--- a/MFC.docx
+++ b/MFC.docx
@@ -390,7 +390,7 @@
     </w:p>
     <w:p>
       <w:pPr>
-        <w:pStyle w:val="3"/>
+        <w:pStyle w:val="4"/>
         <w:keepNext w:val="0"/>
         <w:keepLines w:val="0"/>
         <w:widowControl/>
@@ -434,7 +434,7 @@
     </w:p>
     <w:p>
       <w:pPr>
-        <w:pStyle w:val="3"/>
+        <w:pStyle w:val="4"/>
         <w:keepNext w:val="0"/>
         <w:keepLines w:val="0"/>
         <w:widowControl/>
@@ -501,7 +501,7 @@
     </w:p>
     <w:p>
       <w:pPr>
-        <w:pStyle w:val="3"/>
+        <w:pStyle w:val="4"/>
         <w:keepNext w:val="0"/>
         <w:keepLines w:val="0"/>
         <w:widowControl/>
@@ -545,7 +545,7 @@
     </w:p>
     <w:p>
       <w:pPr>
-        <w:pStyle w:val="3"/>
+        <w:pStyle w:val="4"/>
         <w:keepNext w:val="0"/>
         <w:keepLines w:val="0"/>
         <w:widowControl/>
@@ -585,7 +585,7 @@
     </w:p>
     <w:p>
       <w:pPr>
-        <w:pStyle w:val="3"/>
+        <w:pStyle w:val="4"/>
         <w:keepNext w:val="0"/>
         <w:keepLines w:val="0"/>
         <w:widowControl/>
@@ -629,7 +629,7 @@
     </w:p>
     <w:p>
       <w:pPr>
-        <w:pStyle w:val="3"/>
+        <w:pStyle w:val="4"/>
         <w:keepNext w:val="0"/>
         <w:keepLines w:val="0"/>
         <w:widowControl/>
@@ -669,7 +669,7 @@
     </w:p>
     <w:p>
       <w:pPr>
-        <w:pStyle w:val="3"/>
+        <w:pStyle w:val="4"/>
         <w:keepNext w:val="0"/>
         <w:keepLines w:val="0"/>
         <w:widowControl/>
@@ -713,7 +713,7 @@
     </w:p>
     <w:p>
       <w:pPr>
-        <w:pStyle w:val="3"/>
+        <w:pStyle w:val="4"/>
         <w:keepNext w:val="0"/>
         <w:keepLines w:val="0"/>
         <w:widowControl/>
@@ -753,7 +753,7 @@
     </w:p>
     <w:p>
       <w:pPr>
-        <w:pStyle w:val="3"/>
+        <w:pStyle w:val="4"/>
         <w:keepNext w:val="0"/>
         <w:keepLines w:val="0"/>
         <w:widowControl/>
@@ -797,7 +797,7 @@
     </w:p>
     <w:p>
       <w:pPr>
-        <w:pStyle w:val="3"/>
+        <w:pStyle w:val="4"/>
         <w:keepNext w:val="0"/>
         <w:keepLines w:val="0"/>
         <w:widowControl/>
@@ -837,7 +837,7 @@
     </w:p>
     <w:p>
       <w:pPr>
-        <w:pStyle w:val="3"/>
+        <w:pStyle w:val="4"/>
         <w:keepNext w:val="0"/>
         <w:keepLines w:val="0"/>
         <w:widowControl/>
@@ -881,7 +881,7 @@
     </w:p>
     <w:p>
       <w:pPr>
-        <w:pStyle w:val="3"/>
+        <w:pStyle w:val="4"/>
         <w:keepNext w:val="0"/>
         <w:keepLines w:val="0"/>
         <w:widowControl/>
@@ -3504,15 +3504,53 @@
         </w:numPr>
         <w:rPr>
           <w:rFonts w:hint="default"/>
-          <w:sz w:val="18"/>
+          <w:lang w:val="en-US" w:eastAsia="zh-CN"/>
         </w:rPr>
       </w:pPr>
       <w:r>
         <w:rPr>
           <w:rFonts w:hint="default"/>
-          <w:sz w:val="18"/>
+          <w:lang w:val="en-US" w:eastAsia="zh-CN"/>
         </w:rPr>
         <w:t>CString strDate;</w:t>
+      </w:r>
+    </w:p>
+    <w:p>
+      <w:pPr>
+        <w:numPr>
+          <w:ilvl w:val="0"/>
+          <w:numId w:val="0"/>
+        </w:numPr>
+        <w:rPr>
+          <w:rFonts w:hint="default"/>
+          <w:lang w:val="en-US" w:eastAsia="zh-CN"/>
+        </w:rPr>
+      </w:pPr>
+      <w:r>
+        <w:rPr>
+          <w:rFonts w:hint="default"/>
+          <w:lang w:val="en-US" w:eastAsia="zh-CN"/>
+        </w:rPr>
+        <w:t>char cNowTime[400];</w:t>
+      </w:r>
+    </w:p>
+    <w:p>
+      <w:pPr>
+        <w:numPr>
+          <w:ilvl w:val="0"/>
+          <w:numId w:val="0"/>
+        </w:numPr>
+        <w:rPr>
+          <w:rFonts w:hint="default"/>
+          <w:lang w:val="en-US" w:eastAsia="zh-CN"/>
+        </w:rPr>
+      </w:pPr>
+      <w:r>
+        <w:rPr>
+          <w:rFonts w:hint="default"/>
+          <w:lang w:val="en-US" w:eastAsia="zh-CN"/>
+        </w:rPr>
+        <w:t>swscanf_s((LPCTSTR)strDate,_T("%10c"),cNowTime);</w:t>
       </w:r>
     </w:p>
     <w:p>
@@ -3527,71 +3565,60 @@
           <w:sz w:val="18"/>
         </w:rPr>
       </w:pPr>
+    </w:p>
+    <w:p>
+      <w:pPr>
+        <w:pStyle w:val="2"/>
+        <w:numPr>
+          <w:ilvl w:val="0"/>
+          <w:numId w:val="3"/>
+        </w:numPr>
+        <w:ind w:left="0" w:leftChars="0" w:firstLine="0" w:firstLineChars="0"/>
+        <w:rPr>
+          <w:rFonts w:hint="eastAsia"/>
+          <w:lang w:val="en-US" w:eastAsia="zh-CN"/>
+        </w:rPr>
+      </w:pPr>
+      <w:r>
+        <w:rPr>
+          <w:rFonts w:hint="eastAsia"/>
+          <w:lang w:val="en-US" w:eastAsia="zh-CN"/>
+        </w:rPr>
+        <w:t>获取窗口指针</w:t>
+      </w:r>
+    </w:p>
+    <w:p>
+      <w:pPr>
+        <w:numPr>
+          <w:ilvl w:val="0"/>
+          <w:numId w:val="0"/>
+        </w:numPr>
+        <w:rPr>
+          <w:rFonts w:hint="eastAsia"/>
+          <w:lang w:val="en-US" w:eastAsia="zh-CN"/>
+        </w:rPr>
+      </w:pPr>
+      <w:r>
+        <w:rPr>
+          <w:rFonts w:hint="eastAsia"/>
+          <w:lang w:val="en-US" w:eastAsia="zh-CN"/>
+        </w:rPr>
+        <w:t>本地直接使用this代表当前窗口指针，如果在其他窗口调用</w:t>
+      </w:r>
       <w:r>
         <w:rPr>
           <w:rFonts w:hint="default"/>
-          <w:color w:val="0000FF"/>
-          <w:sz w:val="18"/>
-        </w:rPr>
-        <w:t>char</w:t>
-      </w:r>
-      <w:r>
-        <w:rPr>
-          <w:rFonts w:hint="default"/>
-          <w:color w:val="auto"/>
-          <w:sz w:val="18"/>
-        </w:rPr>
-        <w:t xml:space="preserve"> cNowTime[400];</w:t>
-      </w:r>
-    </w:p>
-    <w:p>
-      <w:pPr>
-        <w:numPr>
-          <w:ilvl w:val="0"/>
-          <w:numId w:val="0"/>
-        </w:numPr>
-        <w:rPr>
-          <w:rFonts w:hint="default"/>
-          <w:color w:val="auto"/>
-          <w:sz w:val="18"/>
-        </w:rPr>
-      </w:pPr>
-      <w:r>
-        <w:rPr>
-          <w:rFonts w:hint="default"/>
-          <w:sz w:val="18"/>
-        </w:rPr>
-        <w:t>swscanf_s((LPCTSTR)strDate,_T(</w:t>
-      </w:r>
-      <w:r>
-        <w:rPr>
-          <w:rFonts w:hint="default"/>
-          <w:color w:val="A31515"/>
-          <w:sz w:val="18"/>
-        </w:rPr>
-        <w:t>"%10c"</w:t>
-      </w:r>
-      <w:r>
-        <w:rPr>
-          <w:rFonts w:hint="default"/>
-          <w:color w:val="auto"/>
-          <w:sz w:val="18"/>
-        </w:rPr>
-        <w:t>),cNowTime);</w:t>
-      </w:r>
-    </w:p>
-    <w:p>
-      <w:pPr>
-        <w:numPr>
-          <w:ilvl w:val="0"/>
-          <w:numId w:val="0"/>
-        </w:numPr>
-        <w:rPr>
-          <w:rFonts w:hint="default"/>
-          <w:color w:val="auto"/>
-          <w:sz w:val="18"/>
-        </w:rPr>
-      </w:pPr>
+          <w:lang w:val="en-US" w:eastAsia="zh-CN"/>
+        </w:rPr>
+        <w:t xml:space="preserve"> p-&gt;Debug_Instance.m_hWnd</w:t>
+      </w:r>
+      <w:r>
+        <w:rPr>
+          <w:rFonts w:hint="eastAsia"/>
+          <w:lang w:val="en-US" w:eastAsia="zh-CN"/>
+        </w:rPr>
+        <w:t xml:space="preserve"> 获取，m_hWnd代表指针窗口指针。</w:t>
+      </w:r>
     </w:p>
     <w:p>
       <w:pPr>
@@ -3611,145 +3638,61 @@
           <w:rFonts w:hint="eastAsia"/>
           <w:lang w:val="en-US" w:eastAsia="zh-CN"/>
         </w:rPr>
-        <w:t>获取窗口指针</w:t>
-      </w:r>
-    </w:p>
-    <w:p>
-      <w:pPr>
-        <w:numPr>
-          <w:ilvl w:val="0"/>
-          <w:numId w:val="0"/>
-        </w:numPr>
-        <w:rPr>
-          <w:rFonts w:hint="eastAsia" w:eastAsiaTheme="minorEastAsia"/>
-          <w:color w:val="auto"/>
-          <w:sz w:val="18"/>
-          <w:lang w:val="en-US" w:eastAsia="zh-CN"/>
-        </w:rPr>
-      </w:pPr>
-      <w:r>
-        <w:rPr>
-          <w:rFonts w:hint="eastAsia"/>
-          <w:color w:val="auto"/>
-          <w:sz w:val="18"/>
-          <w:lang w:val="en-US" w:eastAsia="zh-CN"/>
-        </w:rPr>
-        <w:t>本地直接使用this代表当前窗口指针，如果在其他窗口调用</w:t>
-      </w:r>
-      <w:r>
-        <w:rPr>
-          <w:rFonts w:hint="default"/>
-          <w:sz w:val="18"/>
-        </w:rPr>
-        <w:t xml:space="preserve"> p-&gt;Debug_Instance.m_hWnd</w:t>
-      </w:r>
-      <w:r>
-        <w:rPr>
-          <w:rFonts w:hint="eastAsia"/>
-          <w:sz w:val="18"/>
-          <w:lang w:val="en-US" w:eastAsia="zh-CN"/>
-        </w:rPr>
-        <w:t xml:space="preserve"> 获取，m_hWnd代表指针窗口指针。</w:t>
-      </w:r>
-    </w:p>
-    <w:p>
-      <w:pPr>
-        <w:pStyle w:val="2"/>
-        <w:numPr>
-          <w:ilvl w:val="0"/>
-          <w:numId w:val="3"/>
-        </w:numPr>
-        <w:ind w:left="0" w:leftChars="0" w:firstLine="0" w:firstLineChars="0"/>
-        <w:rPr>
-          <w:rFonts w:hint="eastAsia"/>
-          <w:lang w:val="en-US" w:eastAsia="zh-CN"/>
-        </w:rPr>
-      </w:pPr>
-      <w:r>
-        <w:rPr>
-          <w:rFonts w:hint="eastAsia"/>
-          <w:lang w:val="en-US" w:eastAsia="zh-CN"/>
-        </w:rPr>
         <w:t>读写ini配置文件</w:t>
       </w:r>
     </w:p>
     <w:p>
       <w:pPr>
-        <w:rPr>
-          <w:rFonts w:hint="eastAsia"/>
-          <w:lang w:val="en-US" w:eastAsia="zh-CN"/>
-        </w:rPr>
-      </w:pPr>
-      <w:r>
-        <w:rPr>
-          <w:rFonts w:hint="eastAsia"/>
-          <w:lang w:val="en-US" w:eastAsia="zh-CN"/>
-        </w:rPr>
-        <w:t>利用</w:t>
-      </w:r>
-      <w:r>
-        <w:rPr>
-          <w:rFonts w:hint="eastAsia" w:ascii="新宋体" w:hAnsi="新宋体" w:eastAsia="新宋体"/>
-          <w:color w:val="2B91AF"/>
-          <w:sz w:val="19"/>
-          <w:highlight w:val="white"/>
-        </w:rPr>
-        <w:t>CFileFind</w:t>
-      </w:r>
-      <w:r>
-        <w:rPr>
-          <w:rFonts w:hint="eastAsia"/>
-          <w:lang w:val="en-US" w:eastAsia="zh-CN"/>
-        </w:rPr>
-        <w:t>类。</w:t>
-      </w:r>
-    </w:p>
-    <w:p>
-      <w:pPr>
-        <w:rPr>
-          <w:rFonts w:hint="eastAsia" w:ascii="新宋体" w:hAnsi="新宋体" w:eastAsia="新宋体"/>
-          <w:color w:val="000000"/>
-          <w:sz w:val="19"/>
-          <w:highlight w:val="white"/>
-          <w:lang w:val="en-US" w:eastAsia="zh-CN"/>
-        </w:rPr>
-      </w:pPr>
-      <w:r>
-        <w:rPr>
-          <w:rFonts w:hint="eastAsia" w:ascii="新宋体" w:hAnsi="新宋体" w:eastAsia="新宋体"/>
-          <w:color w:val="000000"/>
-          <w:sz w:val="19"/>
-          <w:highlight w:val="white"/>
-        </w:rPr>
-        <w:t>WritePrivateProfileStringW</w:t>
-      </w:r>
-      <w:r>
-        <w:rPr>
-          <w:rFonts w:hint="eastAsia" w:ascii="新宋体" w:hAnsi="新宋体" w:eastAsia="新宋体"/>
-          <w:color w:val="000000"/>
-          <w:sz w:val="19"/>
-          <w:highlight w:val="white"/>
-          <w:lang w:val="en-US" w:eastAsia="zh-CN"/>
-        </w:rPr>
-        <w:t xml:space="preserve">  写配置文件</w:t>
-      </w:r>
-    </w:p>
-    <w:p>
-      <w:pPr>
-        <w:rPr>
-          <w:rFonts w:hint="eastAsia" w:ascii="新宋体" w:hAnsi="新宋体" w:eastAsia="新宋体"/>
-          <w:color w:val="000000"/>
-          <w:sz w:val="19"/>
-          <w:highlight w:val="white"/>
-          <w:lang w:val="en-US" w:eastAsia="zh-CN"/>
-        </w:rPr>
-      </w:pPr>
-      <w:r>
-        <w:rPr>
-          <w:rFonts w:hint="eastAsia" w:ascii="新宋体" w:hAnsi="新宋体" w:eastAsia="新宋体"/>
-          <w:color w:val="000000"/>
-          <w:sz w:val="19"/>
-          <w:highlight w:val="white"/>
+        <w:numPr>
+          <w:ilvl w:val="0"/>
+          <w:numId w:val="0"/>
+        </w:numPr>
+        <w:rPr>
+          <w:rFonts w:hint="eastAsia"/>
+          <w:lang w:val="en-US" w:eastAsia="zh-CN"/>
+        </w:rPr>
+      </w:pPr>
+      <w:r>
+        <w:rPr>
+          <w:rFonts w:hint="eastAsia"/>
+          <w:lang w:val="en-US" w:eastAsia="zh-CN"/>
+        </w:rPr>
+        <w:t>利用CFileFind类。</w:t>
+      </w:r>
+    </w:p>
+    <w:p>
+      <w:pPr>
+        <w:numPr>
+          <w:ilvl w:val="0"/>
+          <w:numId w:val="0"/>
+        </w:numPr>
+        <w:rPr>
+          <w:rFonts w:hint="eastAsia"/>
+          <w:lang w:val="en-US" w:eastAsia="zh-CN"/>
+        </w:rPr>
+      </w:pPr>
+      <w:r>
+        <w:rPr>
+          <w:rFonts w:hint="eastAsia"/>
+          <w:lang w:val="en-US" w:eastAsia="zh-CN"/>
+        </w:rPr>
+        <w:t>WritePrivateProfileStringW  写配置文件</w:t>
+      </w:r>
+    </w:p>
+    <w:p>
+      <w:pPr>
+        <w:numPr>
+          <w:ilvl w:val="0"/>
+          <w:numId w:val="0"/>
+        </w:numPr>
+        <w:rPr>
+          <w:rFonts w:hint="eastAsia"/>
+          <w:lang w:val="en-US" w:eastAsia="zh-CN"/>
+        </w:rPr>
+      </w:pPr>
+      <w:r>
+        <w:rPr>
+          <w:rFonts w:hint="eastAsia"/>
           <w:lang w:val="en-US" w:eastAsia="zh-CN"/>
         </w:rPr>
         <w:t>将lpString(CString型)变量存入lpFileName(Cfg.ini)文件里面，按照lpAppName字段进行分类索引。</w:t>
@@ -3757,20 +3700,18 @@
     </w:p>
     <w:p>
       <w:pPr>
-        <w:rPr>
-          <w:rFonts w:hint="eastAsia" w:ascii="新宋体" w:hAnsi="新宋体" w:eastAsia="新宋体"/>
-          <w:color w:val="000000"/>
-          <w:sz w:val="19"/>
-          <w:highlight w:val="white"/>
-          <w:lang w:val="en-US" w:eastAsia="zh-CN"/>
-        </w:rPr>
-      </w:pPr>
-      <w:r>
-        <w:rPr>
-          <w:rFonts w:hint="eastAsia" w:ascii="新宋体" w:hAnsi="新宋体" w:eastAsia="新宋体"/>
-          <w:color w:val="000000"/>
-          <w:sz w:val="19"/>
-          <w:highlight w:val="white"/>
+        <w:numPr>
+          <w:ilvl w:val="0"/>
+          <w:numId w:val="0"/>
+        </w:numPr>
+        <w:rPr>
+          <w:rFonts w:hint="eastAsia"/>
+          <w:lang w:val="en-US" w:eastAsia="zh-CN"/>
+        </w:rPr>
+      </w:pPr>
+      <w:r>
+        <w:rPr>
+          <w:rFonts w:hint="eastAsia"/>
           <w:lang w:val="en-US" w:eastAsia="zh-CN"/>
         </w:rPr>
         <w:t>BOOL WritePrivateProfileString(</w:t>
@@ -3778,20 +3719,18 @@
     </w:p>
     <w:p>
       <w:pPr>
-        <w:rPr>
-          <w:rFonts w:hint="eastAsia" w:ascii="新宋体" w:hAnsi="新宋体" w:eastAsia="新宋体"/>
-          <w:color w:val="000000"/>
-          <w:sz w:val="19"/>
-          <w:highlight w:val="white"/>
-          <w:lang w:val="en-US" w:eastAsia="zh-CN"/>
-        </w:rPr>
-      </w:pPr>
-      <w:r>
-        <w:rPr>
-          <w:rFonts w:hint="eastAsia" w:ascii="新宋体" w:hAnsi="新宋体" w:eastAsia="新宋体"/>
-          <w:color w:val="000000"/>
-          <w:sz w:val="19"/>
-          <w:highlight w:val="white"/>
+        <w:numPr>
+          <w:ilvl w:val="0"/>
+          <w:numId w:val="0"/>
+        </w:numPr>
+        <w:rPr>
+          <w:rFonts w:hint="eastAsia"/>
+          <w:lang w:val="en-US" w:eastAsia="zh-CN"/>
+        </w:rPr>
+      </w:pPr>
+      <w:r>
+        <w:rPr>
+          <w:rFonts w:hint="eastAsia"/>
           <w:lang w:val="en-US" w:eastAsia="zh-CN"/>
         </w:rPr>
         <w:t>       LPCTSTRlpAppName,</w:t>
@@ -3799,20 +3738,18 @@
     </w:p>
     <w:p>
       <w:pPr>
-        <w:rPr>
-          <w:rFonts w:hint="eastAsia" w:ascii="新宋体" w:hAnsi="新宋体" w:eastAsia="新宋体"/>
-          <w:color w:val="000000"/>
-          <w:sz w:val="19"/>
-          <w:highlight w:val="white"/>
-          <w:lang w:val="en-US" w:eastAsia="zh-CN"/>
-        </w:rPr>
-      </w:pPr>
-      <w:r>
-        <w:rPr>
-          <w:rFonts w:hint="eastAsia" w:ascii="新宋体" w:hAnsi="新宋体" w:eastAsia="新宋体"/>
-          <w:color w:val="000000"/>
-          <w:sz w:val="19"/>
-          <w:highlight w:val="white"/>
+        <w:numPr>
+          <w:ilvl w:val="0"/>
+          <w:numId w:val="0"/>
+        </w:numPr>
+        <w:rPr>
+          <w:rFonts w:hint="eastAsia"/>
+          <w:lang w:val="en-US" w:eastAsia="zh-CN"/>
+        </w:rPr>
+      </w:pPr>
+      <w:r>
+        <w:rPr>
+          <w:rFonts w:hint="eastAsia"/>
           <w:lang w:val="en-US" w:eastAsia="zh-CN"/>
         </w:rPr>
         <w:t>       LPCTSTRlpKeyName,</w:t>
@@ -3820,20 +3757,18 @@
     </w:p>
     <w:p>
       <w:pPr>
-        <w:rPr>
-          <w:rFonts w:hint="eastAsia" w:ascii="新宋体" w:hAnsi="新宋体" w:eastAsia="新宋体"/>
-          <w:color w:val="000000"/>
-          <w:sz w:val="19"/>
-          <w:highlight w:val="white"/>
-          <w:lang w:val="en-US" w:eastAsia="zh-CN"/>
-        </w:rPr>
-      </w:pPr>
-      <w:r>
-        <w:rPr>
-          <w:rFonts w:hint="eastAsia" w:ascii="新宋体" w:hAnsi="新宋体" w:eastAsia="新宋体"/>
-          <w:color w:val="000000"/>
-          <w:sz w:val="19"/>
-          <w:highlight w:val="white"/>
+        <w:numPr>
+          <w:ilvl w:val="0"/>
+          <w:numId w:val="0"/>
+        </w:numPr>
+        <w:rPr>
+          <w:rFonts w:hint="eastAsia"/>
+          <w:lang w:val="en-US" w:eastAsia="zh-CN"/>
+        </w:rPr>
+      </w:pPr>
+      <w:r>
+        <w:rPr>
+          <w:rFonts w:hint="eastAsia"/>
           <w:lang w:val="en-US" w:eastAsia="zh-CN"/>
         </w:rPr>
         <w:t>       LPCTSTRlpString,</w:t>
@@ -3841,20 +3776,18 @@
     </w:p>
     <w:p>
       <w:pPr>
-        <w:rPr>
-          <w:rFonts w:hint="eastAsia" w:ascii="新宋体" w:hAnsi="新宋体" w:eastAsia="新宋体"/>
-          <w:color w:val="000000"/>
-          <w:sz w:val="19"/>
-          <w:highlight w:val="white"/>
-          <w:lang w:val="en-US" w:eastAsia="zh-CN"/>
-        </w:rPr>
-      </w:pPr>
-      <w:r>
-        <w:rPr>
-          <w:rFonts w:hint="eastAsia" w:ascii="新宋体" w:hAnsi="新宋体" w:eastAsia="新宋体"/>
-          <w:color w:val="000000"/>
-          <w:sz w:val="19"/>
-          <w:highlight w:val="white"/>
+        <w:numPr>
+          <w:ilvl w:val="0"/>
+          <w:numId w:val="0"/>
+        </w:numPr>
+        <w:rPr>
+          <w:rFonts w:hint="eastAsia"/>
+          <w:lang w:val="en-US" w:eastAsia="zh-CN"/>
+        </w:rPr>
+      </w:pPr>
+      <w:r>
+        <w:rPr>
+          <w:rFonts w:hint="eastAsia"/>
           <w:lang w:val="en-US" w:eastAsia="zh-CN"/>
         </w:rPr>
         <w:t>       LPCTSTRlpFileName</w:t>
@@ -3862,20 +3795,18 @@
     </w:p>
     <w:p>
       <w:pPr>
-        <w:rPr>
-          <w:rFonts w:hint="eastAsia" w:ascii="新宋体" w:hAnsi="新宋体" w:eastAsia="新宋体"/>
-          <w:color w:val="000000"/>
-          <w:sz w:val="19"/>
-          <w:highlight w:val="white"/>
-          <w:lang w:val="en-US" w:eastAsia="zh-CN"/>
-        </w:rPr>
-      </w:pPr>
-      <w:r>
-        <w:rPr>
-          <w:rFonts w:hint="eastAsia" w:ascii="新宋体" w:hAnsi="新宋体" w:eastAsia="新宋体"/>
-          <w:color w:val="000000"/>
-          <w:sz w:val="19"/>
-          <w:highlight w:val="white"/>
+        <w:numPr>
+          <w:ilvl w:val="0"/>
+          <w:numId w:val="0"/>
+        </w:numPr>
+        <w:rPr>
+          <w:rFonts w:hint="eastAsia"/>
+          <w:lang w:val="en-US" w:eastAsia="zh-CN"/>
+        </w:rPr>
+      </w:pPr>
+      <w:r>
+        <w:rPr>
+          <w:rFonts w:hint="eastAsia"/>
           <w:lang w:val="en-US" w:eastAsia="zh-CN"/>
         </w:rPr>
         <w:t>       );</w:t>
@@ -3883,20 +3814,18 @@
     </w:p>
     <w:p>
       <w:pPr>
-        <w:rPr>
-          <w:rFonts w:hint="eastAsia" w:ascii="新宋体" w:hAnsi="新宋体" w:eastAsia="新宋体"/>
-          <w:color w:val="000000"/>
-          <w:sz w:val="19"/>
-          <w:highlight w:val="white"/>
-          <w:lang w:val="en-US" w:eastAsia="zh-CN"/>
-        </w:rPr>
-      </w:pPr>
-      <w:r>
-        <w:rPr>
-          <w:rFonts w:hint="eastAsia" w:ascii="新宋体" w:hAnsi="新宋体" w:eastAsia="新宋体"/>
-          <w:color w:val="000000"/>
-          <w:sz w:val="19"/>
-          <w:highlight w:val="white"/>
+        <w:numPr>
+          <w:ilvl w:val="0"/>
+          <w:numId w:val="0"/>
+        </w:numPr>
+        <w:rPr>
+          <w:rFonts w:hint="eastAsia"/>
+          <w:lang w:val="en-US" w:eastAsia="zh-CN"/>
+        </w:rPr>
+      </w:pPr>
+      <w:r>
+        <w:rPr>
+          <w:rFonts w:hint="eastAsia"/>
           <w:lang w:val="en-US" w:eastAsia="zh-CN"/>
         </w:rPr>
         <w:t>//其中各参数的意义:</w:t>
@@ -3904,20 +3833,18 @@
     </w:p>
     <w:p>
       <w:pPr>
-        <w:rPr>
-          <w:rFonts w:hint="eastAsia" w:ascii="新宋体" w:hAnsi="新宋体" w:eastAsia="新宋体"/>
-          <w:color w:val="000000"/>
-          <w:sz w:val="19"/>
-          <w:highlight w:val="white"/>
-          <w:lang w:val="en-US" w:eastAsia="zh-CN"/>
-        </w:rPr>
-      </w:pPr>
-      <w:r>
-        <w:rPr>
-          <w:rFonts w:hint="eastAsia" w:ascii="新宋体" w:hAnsi="新宋体" w:eastAsia="新宋体"/>
-          <w:color w:val="000000"/>
-          <w:sz w:val="19"/>
-          <w:highlight w:val="white"/>
+        <w:numPr>
+          <w:ilvl w:val="0"/>
+          <w:numId w:val="0"/>
+        </w:numPr>
+        <w:rPr>
+          <w:rFonts w:hint="eastAsia"/>
+          <w:lang w:val="en-US" w:eastAsia="zh-CN"/>
+        </w:rPr>
+      </w:pPr>
+      <w:r>
+        <w:rPr>
+          <w:rFonts w:hint="eastAsia"/>
           <w:lang w:val="en-US" w:eastAsia="zh-CN"/>
         </w:rPr>
         <w:t>LPCTSTR lpAppName; //是INI文件中的一个字段名.</w:t>
@@ -3925,20 +3852,18 @@
     </w:p>
     <w:p>
       <w:pPr>
-        <w:rPr>
-          <w:rFonts w:hint="eastAsia" w:ascii="新宋体" w:hAnsi="新宋体" w:eastAsia="新宋体"/>
-          <w:color w:val="000000"/>
-          <w:sz w:val="19"/>
-          <w:highlight w:val="white"/>
-          <w:lang w:val="en-US" w:eastAsia="zh-CN"/>
-        </w:rPr>
-      </w:pPr>
-      <w:r>
-        <w:rPr>
-          <w:rFonts w:hint="eastAsia" w:ascii="新宋体" w:hAnsi="新宋体" w:eastAsia="新宋体"/>
-          <w:color w:val="000000"/>
-          <w:sz w:val="19"/>
-          <w:highlight w:val="white"/>
+        <w:numPr>
+          <w:ilvl w:val="0"/>
+          <w:numId w:val="0"/>
+        </w:numPr>
+        <w:rPr>
+          <w:rFonts w:hint="eastAsia"/>
+          <w:lang w:val="en-US" w:eastAsia="zh-CN"/>
+        </w:rPr>
+      </w:pPr>
+      <w:r>
+        <w:rPr>
+          <w:rFonts w:hint="eastAsia"/>
           <w:lang w:val="en-US" w:eastAsia="zh-CN"/>
         </w:rPr>
         <w:t>LPCTSTR lpKeyName;//是lpAppName下的一个键名,通俗讲就是变量名.</w:t>
@@ -3946,20 +3871,18 @@
     </w:p>
     <w:p>
       <w:pPr>
-        <w:rPr>
-          <w:rFonts w:hint="eastAsia" w:ascii="新宋体" w:hAnsi="新宋体" w:eastAsia="新宋体"/>
-          <w:color w:val="000000"/>
-          <w:sz w:val="19"/>
-          <w:highlight w:val="white"/>
-          <w:lang w:val="en-US" w:eastAsia="zh-CN"/>
-        </w:rPr>
-      </w:pPr>
-      <w:r>
-        <w:rPr>
-          <w:rFonts w:hint="eastAsia" w:ascii="新宋体" w:hAnsi="新宋体" w:eastAsia="新宋体"/>
-          <w:color w:val="000000"/>
-          <w:sz w:val="19"/>
-          <w:highlight w:val="white"/>
+        <w:numPr>
+          <w:ilvl w:val="0"/>
+          <w:numId w:val="0"/>
+        </w:numPr>
+        <w:rPr>
+          <w:rFonts w:hint="eastAsia"/>
+          <w:lang w:val="en-US" w:eastAsia="zh-CN"/>
+        </w:rPr>
+      </w:pPr>
+      <w:r>
+        <w:rPr>
+          <w:rFonts w:hint="eastAsia"/>
           <w:lang w:val="en-US" w:eastAsia="zh-CN"/>
         </w:rPr>
         <w:t>LPCTSTR lpString; //是键值, 也就是变量的值,不过必须为LPCTSTR型或CString型的.</w:t>
@@ -3967,20 +3890,18 @@
     </w:p>
     <w:p>
       <w:pPr>
-        <w:rPr>
-          <w:rFonts w:hint="eastAsia" w:ascii="新宋体" w:hAnsi="新宋体" w:eastAsia="新宋体"/>
-          <w:color w:val="000000"/>
-          <w:sz w:val="19"/>
-          <w:highlight w:val="white"/>
-          <w:lang w:val="en-US" w:eastAsia="zh-CN"/>
-        </w:rPr>
-      </w:pPr>
-      <w:r>
-        <w:rPr>
-          <w:rFonts w:hint="eastAsia" w:ascii="新宋体" w:hAnsi="新宋体" w:eastAsia="新宋体"/>
-          <w:color w:val="000000"/>
-          <w:sz w:val="19"/>
-          <w:highlight w:val="white"/>
+        <w:numPr>
+          <w:ilvl w:val="0"/>
+          <w:numId w:val="0"/>
+        </w:numPr>
+        <w:rPr>
+          <w:rFonts w:hint="eastAsia"/>
+          <w:lang w:val="en-US" w:eastAsia="zh-CN"/>
+        </w:rPr>
+      </w:pPr>
+      <w:r>
+        <w:rPr>
+          <w:rFonts w:hint="eastAsia"/>
           <w:lang w:val="en-US" w:eastAsia="zh-CN"/>
         </w:rPr>
         <w:t>LPCTSTR lpFileName;//是完整的INI文件名.</w:t>
@@ -3988,6 +3909,10 @@
     </w:p>
     <w:p>
       <w:pPr>
+        <w:numPr>
+          <w:ilvl w:val="0"/>
+          <w:numId w:val="0"/>
+        </w:numPr>
         <w:rPr>
           <w:rFonts w:hint="eastAsia" w:ascii="新宋体" w:hAnsi="新宋体" w:eastAsia="新宋体"/>
           <w:color w:val="008000"/>
@@ -3997,127 +3922,15 @@
       </w:pPr>
       <w:r>
         <w:rPr>
-          <w:rFonts w:hint="eastAsia" w:ascii="新宋体" w:hAnsi="新宋体" w:eastAsia="新宋体"/>
-          <w:color w:val="000000"/>
-          <w:sz w:val="19"/>
-          <w:highlight w:val="white"/>
-        </w:rPr>
-        <w:t>WritePrivateProfileStringW(</w:t>
-      </w:r>
-      <w:r>
-        <w:rPr>
-          <w:rFonts w:hint="eastAsia" w:ascii="新宋体" w:hAnsi="新宋体" w:eastAsia="新宋体"/>
-          <w:color w:val="6F008A"/>
-          <w:sz w:val="19"/>
-          <w:highlight w:val="white"/>
-        </w:rPr>
-        <w:t>_T</w:t>
-      </w:r>
-      <w:r>
-        <w:rPr>
-          <w:rFonts w:hint="eastAsia" w:ascii="新宋体" w:hAnsi="新宋体" w:eastAsia="新宋体"/>
-          <w:color w:val="000000"/>
-          <w:sz w:val="19"/>
-          <w:highlight w:val="white"/>
-        </w:rPr>
-        <w:t>(</w:t>
-      </w:r>
-      <w:r>
-        <w:rPr>
-          <w:rFonts w:hint="eastAsia" w:ascii="新宋体" w:hAnsi="新宋体" w:eastAsia="新宋体"/>
-          <w:color w:val="A31515"/>
-          <w:sz w:val="19"/>
-          <w:highlight w:val="white"/>
-        </w:rPr>
-        <w:t>"串口号"</w:t>
-      </w:r>
-      <w:r>
-        <w:rPr>
-          <w:rFonts w:hint="eastAsia" w:ascii="新宋体" w:hAnsi="新宋体" w:eastAsia="新宋体"/>
-          <w:color w:val="000000"/>
-          <w:sz w:val="19"/>
-          <w:highlight w:val="white"/>
-        </w:rPr>
-        <w:t>),</w:t>
-      </w:r>
-      <w:r>
-        <w:rPr>
-          <w:rFonts w:hint="eastAsia" w:ascii="新宋体" w:hAnsi="新宋体" w:eastAsia="新宋体"/>
-          <w:color w:val="6F008A"/>
-          <w:sz w:val="19"/>
-          <w:highlight w:val="white"/>
-        </w:rPr>
-        <w:t>_T</w:t>
-      </w:r>
-      <w:r>
-        <w:rPr>
-          <w:rFonts w:hint="eastAsia" w:ascii="新宋体" w:hAnsi="新宋体" w:eastAsia="新宋体"/>
-          <w:color w:val="000000"/>
-          <w:sz w:val="19"/>
-          <w:highlight w:val="white"/>
-        </w:rPr>
-        <w:t>(</w:t>
-      </w:r>
-      <w:r>
-        <w:rPr>
-          <w:rFonts w:hint="eastAsia" w:ascii="新宋体" w:hAnsi="新宋体" w:eastAsia="新宋体"/>
-          <w:color w:val="A31515"/>
-          <w:sz w:val="19"/>
-          <w:highlight w:val="white"/>
-        </w:rPr>
-        <w:t>"COM_Port"</w:t>
-      </w:r>
-      <w:r>
-        <w:rPr>
-          <w:rFonts w:hint="eastAsia" w:ascii="新宋体" w:hAnsi="新宋体" w:eastAsia="新宋体"/>
-          <w:color w:val="000000"/>
-          <w:sz w:val="19"/>
-          <w:highlight w:val="white"/>
-        </w:rPr>
-        <w:t>),</w:t>
-      </w:r>
-      <w:r>
-        <w:rPr>
-          <w:rFonts w:hint="eastAsia" w:ascii="新宋体" w:hAnsi="新宋体" w:eastAsia="新宋体"/>
-          <w:color w:val="6F008A"/>
-          <w:sz w:val="19"/>
-          <w:highlight w:val="white"/>
-        </w:rPr>
-        <w:t>_T</w:t>
-      </w:r>
-      <w:r>
-        <w:rPr>
-          <w:rFonts w:hint="eastAsia" w:ascii="新宋体" w:hAnsi="新宋体" w:eastAsia="新宋体"/>
-          <w:color w:val="000000"/>
-          <w:sz w:val="19"/>
-          <w:highlight w:val="white"/>
-        </w:rPr>
-        <w:t>(</w:t>
-      </w:r>
-      <w:r>
-        <w:rPr>
-          <w:rFonts w:hint="eastAsia" w:ascii="新宋体" w:hAnsi="新宋体" w:eastAsia="新宋体"/>
-          <w:color w:val="A31515"/>
-          <w:sz w:val="19"/>
-          <w:highlight w:val="white"/>
-        </w:rPr>
-        <w:t>"1"</w:t>
-      </w:r>
-      <w:r>
-        <w:rPr>
-          <w:rFonts w:hint="eastAsia" w:ascii="新宋体" w:hAnsi="新宋体" w:eastAsia="新宋体"/>
-          <w:color w:val="000000"/>
-          <w:sz w:val="19"/>
-          <w:highlight w:val="white"/>
-        </w:rPr>
-        <w:t>),File_Path);</w:t>
-      </w:r>
-      <w:r>
-        <w:rPr>
-          <w:rFonts w:hint="eastAsia" w:ascii="新宋体" w:hAnsi="新宋体" w:eastAsia="新宋体"/>
-          <w:color w:val="000000"/>
-          <w:sz w:val="19"/>
-          <w:highlight w:val="white"/>
+          <w:rFonts w:hint="eastAsia"/>
+          <w:lang w:val="en-US" w:eastAsia="zh-CN"/>
+        </w:rPr>
+        <w:t>WritePrivateProfileStringW(_T("串口号"),_T("COM_Port"),_T("1"),File_Path);</w:t>
+      </w:r>
+      <w:r>
+        <w:rPr>
+          <w:rFonts w:hint="eastAsia"/>
+          <w:lang w:val="en-US" w:eastAsia="zh-CN"/>
         </w:rPr>
         <w:tab/>
       </w:r>
@@ -4205,20 +4018,18 @@
     </w:p>
     <w:p>
       <w:pPr>
-        <w:rPr>
-          <w:rFonts w:hint="eastAsia" w:ascii="新宋体" w:hAnsi="新宋体" w:eastAsia="新宋体"/>
-          <w:color w:val="000000"/>
-          <w:sz w:val="19"/>
-          <w:highlight w:val="white"/>
-          <w:lang w:val="en-US" w:eastAsia="zh-CN"/>
-        </w:rPr>
-      </w:pPr>
-      <w:r>
-        <w:rPr>
-          <w:rFonts w:hint="eastAsia" w:ascii="新宋体" w:hAnsi="新宋体" w:eastAsia="新宋体"/>
-          <w:color w:val="000000"/>
-          <w:sz w:val="19"/>
-          <w:highlight w:val="white"/>
+        <w:numPr>
+          <w:ilvl w:val="0"/>
+          <w:numId w:val="0"/>
+        </w:numPr>
+        <w:rPr>
+          <w:rFonts w:hint="eastAsia"/>
+          <w:lang w:val="en-US" w:eastAsia="zh-CN"/>
+        </w:rPr>
+      </w:pPr>
+      <w:r>
+        <w:rPr>
+          <w:rFonts w:hint="eastAsia"/>
           <w:lang w:val="en-US" w:eastAsia="zh-CN"/>
         </w:rPr>
         <w:t>GetPrivateProfileInt  读配置文件</w:t>
@@ -4226,20 +4037,18 @@
     </w:p>
     <w:p>
       <w:pPr>
-        <w:rPr>
-          <w:rFonts w:hint="eastAsia" w:ascii="新宋体" w:hAnsi="新宋体" w:eastAsia="新宋体"/>
-          <w:color w:val="000000"/>
-          <w:sz w:val="19"/>
-          <w:highlight w:val="white"/>
-          <w:lang w:val="en-US" w:eastAsia="zh-CN"/>
-        </w:rPr>
-      </w:pPr>
-      <w:r>
-        <w:rPr>
-          <w:rFonts w:hint="eastAsia" w:ascii="新宋体" w:hAnsi="新宋体" w:eastAsia="新宋体"/>
-          <w:color w:val="000000"/>
-          <w:sz w:val="19"/>
-          <w:highlight w:val="white"/>
+        <w:numPr>
+          <w:ilvl w:val="0"/>
+          <w:numId w:val="0"/>
+        </w:numPr>
+        <w:rPr>
+          <w:rFonts w:hint="eastAsia"/>
+          <w:lang w:val="en-US" w:eastAsia="zh-CN"/>
+        </w:rPr>
+      </w:pPr>
+      <w:r>
+        <w:rPr>
+          <w:rFonts w:hint="eastAsia"/>
           <w:lang w:val="en-US" w:eastAsia="zh-CN"/>
         </w:rPr>
         <w:t>参数类型及说明：</w:t>
@@ -4247,20 +4056,18 @@
     </w:p>
     <w:p>
       <w:pPr>
-        <w:rPr>
-          <w:rFonts w:hint="eastAsia" w:ascii="新宋体" w:hAnsi="新宋体" w:eastAsia="新宋体"/>
-          <w:color w:val="000000"/>
-          <w:sz w:val="19"/>
-          <w:highlight w:val="white"/>
-          <w:lang w:val="en-US" w:eastAsia="zh-CN"/>
-        </w:rPr>
-      </w:pPr>
-      <w:r>
-        <w:rPr>
-          <w:rFonts w:hint="eastAsia" w:ascii="新宋体" w:hAnsi="新宋体" w:eastAsia="新宋体"/>
-          <w:color w:val="000000"/>
-          <w:sz w:val="19"/>
-          <w:highlight w:val="white"/>
+        <w:numPr>
+          <w:ilvl w:val="0"/>
+          <w:numId w:val="0"/>
+        </w:numPr>
+        <w:rPr>
+          <w:rFonts w:hint="eastAsia"/>
+          <w:lang w:val="en-US" w:eastAsia="zh-CN"/>
+        </w:rPr>
+      </w:pPr>
+      <w:r>
+        <w:rPr>
+          <w:rFonts w:hint="eastAsia"/>
           <w:lang w:val="en-US" w:eastAsia="zh-CN"/>
         </w:rPr>
         <w:t>int a= GetPrivateProfileInt("b", "c", 1, "c:\\d.ini");</w:t>
@@ -4268,20 +4075,18 @@
     </w:p>
     <w:p>
       <w:pPr>
-        <w:rPr>
-          <w:rFonts w:hint="eastAsia" w:ascii="新宋体" w:hAnsi="新宋体" w:eastAsia="新宋体"/>
-          <w:color w:val="000000"/>
-          <w:sz w:val="19"/>
-          <w:highlight w:val="white"/>
-          <w:lang w:val="en-US" w:eastAsia="zh-CN"/>
-        </w:rPr>
-      </w:pPr>
-      <w:r>
-        <w:rPr>
-          <w:rFonts w:hint="eastAsia" w:ascii="新宋体" w:hAnsi="新宋体" w:eastAsia="新宋体"/>
-          <w:color w:val="000000"/>
-          <w:sz w:val="19"/>
-          <w:highlight w:val="white"/>
+        <w:numPr>
+          <w:ilvl w:val="0"/>
+          <w:numId w:val="0"/>
+        </w:numPr>
+        <w:rPr>
+          <w:rFonts w:hint="eastAsia"/>
+          <w:lang w:val="en-US" w:eastAsia="zh-CN"/>
+        </w:rPr>
+      </w:pPr>
+      <w:r>
+        <w:rPr>
+          <w:rFonts w:hint="eastAsia"/>
           <w:lang w:val="en-US" w:eastAsia="zh-CN"/>
         </w:rPr>
         <w:t>定义变量a 查找c盘d.ini配置文件下的b小段目录下的，c参数，如果找不到使用默认值1</w:t>
@@ -4653,92 +4458,44 @@
     </w:p>
     <w:p>
       <w:pPr>
-        <w:rPr>
-          <w:rFonts w:hint="default" w:ascii="Consolas" w:hAnsi="Consolas" w:eastAsia="Consolas" w:cs="Consolas"/>
-          <w:i w:val="0"/>
-          <w:caps w:val="0"/>
-          <w:color w:val="4F4F4F"/>
-          <w:spacing w:val="0"/>
-          <w:sz w:val="16"/>
-          <w:szCs w:val="16"/>
-          <w:shd w:val="clear" w:fill="F6F8FA"/>
-        </w:rPr>
-      </w:pPr>
-      <w:r>
-        <w:rPr>
-          <w:rFonts w:ascii="Consolas" w:hAnsi="Consolas" w:eastAsia="Consolas" w:cs="Consolas"/>
-          <w:i w:val="0"/>
-          <w:caps w:val="0"/>
-          <w:color w:val="4F4F4F"/>
-          <w:spacing w:val="0"/>
-          <w:sz w:val="16"/>
-          <w:szCs w:val="16"/>
-          <w:shd w:val="clear" w:fill="F6F8FA"/>
-        </w:rPr>
-        <w:t xml:space="preserve">int </w:t>
-      </w:r>
-      <w:r>
-        <w:rPr>
-          <w:rFonts w:ascii="微软雅黑" w:hAnsi="微软雅黑" w:eastAsia="微软雅黑" w:cs="微软雅黑"/>
-          <w:i w:val="0"/>
-          <w:caps w:val="0"/>
-          <w:color w:val="009900"/>
-          <w:spacing w:val="0"/>
-          <w:sz w:val="16"/>
-          <w:szCs w:val="16"/>
-        </w:rPr>
-        <w:t>state</w:t>
-      </w:r>
-      <w:r>
-        <w:rPr>
-          <w:rFonts w:hint="eastAsia" w:ascii="微软雅黑" w:hAnsi="微软雅黑" w:eastAsia="微软雅黑" w:cs="微软雅黑"/>
-          <w:i w:val="0"/>
-          <w:caps w:val="0"/>
-          <w:color w:val="4F4F4F"/>
-          <w:spacing w:val="0"/>
-          <w:sz w:val="16"/>
-          <w:szCs w:val="16"/>
-        </w:rPr>
-        <w:t xml:space="preserve"> =((CButton *)GetDlgItem(IDC_CHECK1))-&gt;</w:t>
-      </w:r>
-      <w:r>
-        <w:rPr>
-          <w:rFonts w:hint="default" w:ascii="Consolas" w:hAnsi="Consolas" w:eastAsia="Consolas" w:cs="Consolas"/>
-          <w:i w:val="0"/>
-          <w:caps w:val="0"/>
-          <w:color w:val="4F4F4F"/>
-          <w:spacing w:val="0"/>
-          <w:sz w:val="16"/>
-          <w:szCs w:val="16"/>
-          <w:shd w:val="clear" w:fill="F6F8FA"/>
+        <w:numPr>
+          <w:ilvl w:val="0"/>
+          <w:numId w:val="0"/>
+        </w:numPr>
+        <w:rPr>
+          <w:rFonts w:hint="default"/>
+          <w:lang w:val="en-US" w:eastAsia="zh-CN"/>
+        </w:rPr>
+      </w:pPr>
+      <w:r>
+        <w:rPr>
+          <w:rFonts w:hint="eastAsia"/>
+          <w:lang w:val="en-US" w:eastAsia="zh-CN"/>
+        </w:rPr>
+        <w:t>int state =((CButton *)GetDlgItem(IDC_CHECK1))-&gt;</w:t>
+      </w:r>
+      <w:r>
+        <w:rPr>
+          <w:rFonts w:hint="default"/>
+          <w:lang w:val="en-US" w:eastAsia="zh-CN"/>
         </w:rPr>
         <w:t>GetCheck();</w:t>
       </w:r>
     </w:p>
     <w:p>
       <w:pPr>
-        <w:rPr>
-          <w:rFonts w:hint="eastAsia" w:ascii="Consolas" w:hAnsi="Consolas" w:eastAsia="Consolas" w:cs="Consolas"/>
-          <w:i w:val="0"/>
-          <w:caps w:val="0"/>
-          <w:color w:val="4F4F4F"/>
-          <w:spacing w:val="0"/>
-          <w:sz w:val="16"/>
-          <w:szCs w:val="16"/>
-          <w:shd w:val="clear" w:fill="F6F8FA"/>
-          <w:lang w:val="en-US" w:eastAsia="zh-CN"/>
-        </w:rPr>
-      </w:pPr>
-      <w:r>
-        <w:rPr>
-          <w:rFonts w:hint="eastAsia" w:ascii="Consolas" w:hAnsi="Consolas" w:eastAsia="Consolas" w:cs="Consolas"/>
-          <w:i w:val="0"/>
-          <w:caps w:val="0"/>
-          <w:color w:val="4F4F4F"/>
-          <w:spacing w:val="0"/>
-          <w:sz w:val="16"/>
-          <w:szCs w:val="16"/>
-          <w:shd w:val="clear" w:fill="F6F8FA"/>
+        <w:numPr>
+          <w:ilvl w:val="0"/>
+          <w:numId w:val="0"/>
+        </w:numPr>
+        <w:rPr>
+          <w:rFonts w:hint="eastAsia"/>
+          <w:lang w:val="en-US" w:eastAsia="zh-CN"/>
+        </w:rPr>
+      </w:pPr>
+      <w:r>
+        <w:rPr>
+          <w:rFonts w:hint="eastAsia"/>
           <w:lang w:val="en-US" w:eastAsia="zh-CN"/>
         </w:rPr>
         <w:t xml:space="preserve">返回值说明： </w:t>
@@ -4746,28 +4503,18 @@
     </w:p>
     <w:p>
       <w:pPr>
-        <w:rPr>
-          <w:rFonts w:hint="eastAsia" w:ascii="Consolas" w:hAnsi="Consolas" w:eastAsia="Consolas" w:cs="Consolas"/>
-          <w:i w:val="0"/>
-          <w:caps w:val="0"/>
-          <w:color w:val="4F4F4F"/>
-          <w:spacing w:val="0"/>
-          <w:sz w:val="16"/>
-          <w:szCs w:val="16"/>
-          <w:shd w:val="clear" w:fill="F6F8FA"/>
-          <w:lang w:val="en-US" w:eastAsia="zh-CN"/>
-        </w:rPr>
-      </w:pPr>
-      <w:r>
-        <w:rPr>
-          <w:rFonts w:hint="eastAsia" w:ascii="Consolas" w:hAnsi="Consolas" w:eastAsia="Consolas" w:cs="Consolas"/>
-          <w:i w:val="0"/>
-          <w:caps w:val="0"/>
-          <w:color w:val="4F4F4F"/>
-          <w:spacing w:val="0"/>
-          <w:sz w:val="16"/>
-          <w:szCs w:val="16"/>
-          <w:shd w:val="clear" w:fill="F6F8FA"/>
+        <w:numPr>
+          <w:ilvl w:val="0"/>
+          <w:numId w:val="0"/>
+        </w:numPr>
+        <w:rPr>
+          <w:rFonts w:hint="eastAsia"/>
+          <w:lang w:val="en-US" w:eastAsia="zh-CN"/>
+        </w:rPr>
+      </w:pPr>
+      <w:r>
+        <w:rPr>
+          <w:rFonts w:hint="eastAsia"/>
           <w:lang w:val="en-US" w:eastAsia="zh-CN"/>
         </w:rPr>
         <w:t xml:space="preserve">　　if state == 0，按钮处于未选中状态。 </w:t>
@@ -4775,28 +4522,18 @@
     </w:p>
     <w:p>
       <w:pPr>
-        <w:rPr>
-          <w:rFonts w:hint="eastAsia" w:ascii="Consolas" w:hAnsi="Consolas" w:eastAsia="Consolas" w:cs="Consolas"/>
-          <w:i w:val="0"/>
-          <w:caps w:val="0"/>
-          <w:color w:val="4F4F4F"/>
-          <w:spacing w:val="0"/>
-          <w:sz w:val="16"/>
-          <w:szCs w:val="16"/>
-          <w:shd w:val="clear" w:fill="F6F8FA"/>
-          <w:lang w:val="en-US" w:eastAsia="zh-CN"/>
-        </w:rPr>
-      </w:pPr>
-      <w:r>
-        <w:rPr>
-          <w:rFonts w:hint="eastAsia" w:ascii="Consolas" w:hAnsi="Consolas" w:eastAsia="Consolas" w:cs="Consolas"/>
-          <w:i w:val="0"/>
-          <w:caps w:val="0"/>
-          <w:color w:val="4F4F4F"/>
-          <w:spacing w:val="0"/>
-          <w:sz w:val="16"/>
-          <w:szCs w:val="16"/>
-          <w:shd w:val="clear" w:fill="F6F8FA"/>
+        <w:numPr>
+          <w:ilvl w:val="0"/>
+          <w:numId w:val="0"/>
+        </w:numPr>
+        <w:rPr>
+          <w:rFonts w:hint="eastAsia"/>
+          <w:lang w:val="en-US" w:eastAsia="zh-CN"/>
+        </w:rPr>
+      </w:pPr>
+      <w:r>
+        <w:rPr>
+          <w:rFonts w:hint="eastAsia"/>
           <w:lang w:val="en-US" w:eastAsia="zh-CN"/>
         </w:rPr>
         <w:t xml:space="preserve">　　if state == 1，按钮处于选中状态。 </w:t>
@@ -4804,28 +4541,18 @@
     </w:p>
     <w:p>
       <w:pPr>
-        <w:rPr>
-          <w:rFonts w:hint="eastAsia" w:ascii="Consolas" w:hAnsi="Consolas" w:eastAsia="Consolas" w:cs="Consolas"/>
-          <w:i w:val="0"/>
-          <w:caps w:val="0"/>
-          <w:color w:val="4F4F4F"/>
-          <w:spacing w:val="0"/>
-          <w:sz w:val="16"/>
-          <w:szCs w:val="16"/>
-          <w:shd w:val="clear" w:fill="F6F8FA"/>
-          <w:lang w:val="en-US" w:eastAsia="zh-CN"/>
-        </w:rPr>
-      </w:pPr>
-      <w:r>
-        <w:rPr>
-          <w:rFonts w:hint="eastAsia" w:ascii="Consolas" w:hAnsi="Consolas" w:eastAsia="Consolas" w:cs="Consolas"/>
-          <w:i w:val="0"/>
-          <w:caps w:val="0"/>
-          <w:color w:val="4F4F4F"/>
-          <w:spacing w:val="0"/>
-          <w:sz w:val="16"/>
-          <w:szCs w:val="16"/>
-          <w:shd w:val="clear" w:fill="F6F8FA"/>
+        <w:numPr>
+          <w:ilvl w:val="0"/>
+          <w:numId w:val="0"/>
+        </w:numPr>
+        <w:rPr>
+          <w:rFonts w:hint="eastAsia"/>
+          <w:lang w:val="en-US" w:eastAsia="zh-CN"/>
+        </w:rPr>
+      </w:pPr>
+      <w:r>
+        <w:rPr>
+          <w:rFonts w:hint="eastAsia"/>
           <w:lang w:val="en-US" w:eastAsia="zh-CN"/>
         </w:rPr>
         <w:t>　　if state == 2，按钮状态不确定。</w:t>
@@ -4833,28 +4560,18 @@
     </w:p>
     <w:p>
       <w:pPr>
-        <w:rPr>
-          <w:rFonts w:hint="eastAsia" w:ascii="Consolas" w:hAnsi="Consolas" w:eastAsia="Consolas" w:cs="Consolas"/>
-          <w:i w:val="0"/>
-          <w:caps w:val="0"/>
-          <w:color w:val="4F4F4F"/>
-          <w:spacing w:val="0"/>
-          <w:sz w:val="16"/>
-          <w:szCs w:val="16"/>
-          <w:shd w:val="clear" w:fill="F6F8FA"/>
-          <w:lang w:val="en-US" w:eastAsia="zh-CN"/>
-        </w:rPr>
-      </w:pPr>
-      <w:r>
-        <w:rPr>
-          <w:rFonts w:hint="eastAsia" w:ascii="Consolas" w:hAnsi="Consolas" w:eastAsia="Consolas" w:cs="Consolas"/>
-          <w:i w:val="0"/>
-          <w:caps w:val="0"/>
-          <w:color w:val="4F4F4F"/>
-          <w:spacing w:val="0"/>
-          <w:sz w:val="16"/>
-          <w:szCs w:val="16"/>
-          <w:shd w:val="clear" w:fill="F6F8FA"/>
+        <w:numPr>
+          <w:ilvl w:val="0"/>
+          <w:numId w:val="0"/>
+        </w:numPr>
+        <w:rPr>
+          <w:rFonts w:hint="eastAsia"/>
+          <w:lang w:val="en-US" w:eastAsia="zh-CN"/>
+        </w:rPr>
+      </w:pPr>
+      <w:r>
+        <w:rPr>
+          <w:rFonts w:hint="eastAsia"/>
           <w:lang w:val="en-US" w:eastAsia="zh-CN"/>
         </w:rPr>
         <w:t>可使用下方函数进行状态设置：</w:t>
@@ -4862,28 +4579,18 @@
     </w:p>
     <w:p>
       <w:pPr>
-        <w:rPr>
-          <w:rFonts w:hint="eastAsia" w:ascii="Consolas" w:hAnsi="Consolas" w:eastAsia="Consolas" w:cs="Consolas"/>
-          <w:i w:val="0"/>
-          <w:caps w:val="0"/>
-          <w:color w:val="4F4F4F"/>
-          <w:spacing w:val="0"/>
-          <w:sz w:val="16"/>
-          <w:szCs w:val="16"/>
-          <w:shd w:val="clear" w:fill="F6F8FA"/>
-          <w:lang w:val="en-US" w:eastAsia="zh-CN"/>
-        </w:rPr>
-      </w:pPr>
-      <w:r>
-        <w:rPr>
-          <w:rFonts w:hint="eastAsia" w:ascii="Consolas" w:hAnsi="Consolas" w:eastAsia="Consolas" w:cs="Consolas"/>
-          <w:i w:val="0"/>
-          <w:caps w:val="0"/>
-          <w:color w:val="4F4F4F"/>
-          <w:spacing w:val="0"/>
-          <w:sz w:val="16"/>
-          <w:szCs w:val="16"/>
-          <w:shd w:val="clear" w:fill="F6F8FA"/>
+        <w:numPr>
+          <w:ilvl w:val="0"/>
+          <w:numId w:val="0"/>
+        </w:numPr>
+        <w:rPr>
+          <w:rFonts w:hint="eastAsia"/>
+          <w:lang w:val="en-US" w:eastAsia="zh-CN"/>
+        </w:rPr>
+      </w:pPr>
+      <w:r>
+        <w:rPr>
+          <w:rFonts w:hint="eastAsia"/>
           <w:lang w:val="en-US" w:eastAsia="zh-CN"/>
         </w:rPr>
         <w:t>((CButton *)GetDlgItem(IDC_CHECK1))-&gt;SetCheck(int nCheck);</w:t>
@@ -4891,28 +4598,18 @@
     </w:p>
     <w:p>
       <w:pPr>
-        <w:rPr>
-          <w:rFonts w:hint="eastAsia" w:ascii="Consolas" w:hAnsi="Consolas" w:eastAsia="Consolas" w:cs="Consolas"/>
-          <w:i w:val="0"/>
-          <w:caps w:val="0"/>
-          <w:color w:val="4F4F4F"/>
-          <w:spacing w:val="0"/>
-          <w:sz w:val="16"/>
-          <w:szCs w:val="16"/>
-          <w:shd w:val="clear" w:fill="F6F8FA"/>
-          <w:lang w:val="en-US" w:eastAsia="zh-CN"/>
-        </w:rPr>
-      </w:pPr>
-      <w:r>
-        <w:rPr>
-          <w:rFonts w:hint="eastAsia" w:ascii="Consolas" w:hAnsi="Consolas" w:eastAsia="Consolas" w:cs="Consolas"/>
-          <w:i w:val="0"/>
-          <w:caps w:val="0"/>
-          <w:color w:val="4F4F4F"/>
-          <w:spacing w:val="0"/>
-          <w:sz w:val="16"/>
-          <w:szCs w:val="16"/>
-          <w:shd w:val="clear" w:fill="F6F8FA"/>
+        <w:numPr>
+          <w:ilvl w:val="0"/>
+          <w:numId w:val="0"/>
+        </w:numPr>
+        <w:rPr>
+          <w:rFonts w:hint="eastAsia"/>
+          <w:lang w:val="en-US" w:eastAsia="zh-CN"/>
+        </w:rPr>
+      </w:pPr>
+      <w:r>
+        <w:rPr>
+          <w:rFonts w:hint="eastAsia"/>
           <w:lang w:val="en-US" w:eastAsia="zh-CN"/>
         </w:rPr>
         <w:t xml:space="preserve">参数 nCheck 指定按钮控件的选中状态。可能的取值如下： </w:t>
@@ -4920,28 +4617,18 @@
     </w:p>
     <w:p>
       <w:pPr>
-        <w:rPr>
-          <w:rFonts w:hint="eastAsia" w:ascii="Consolas" w:hAnsi="Consolas" w:eastAsia="Consolas" w:cs="Consolas"/>
-          <w:i w:val="0"/>
-          <w:caps w:val="0"/>
-          <w:color w:val="4F4F4F"/>
-          <w:spacing w:val="0"/>
-          <w:sz w:val="16"/>
-          <w:szCs w:val="16"/>
-          <w:shd w:val="clear" w:fill="F6F8FA"/>
-          <w:lang w:val="en-US" w:eastAsia="zh-CN"/>
-        </w:rPr>
-      </w:pPr>
-      <w:r>
-        <w:rPr>
-          <w:rFonts w:hint="eastAsia" w:ascii="Consolas" w:hAnsi="Consolas" w:eastAsia="Consolas" w:cs="Consolas"/>
-          <w:i w:val="0"/>
-          <w:caps w:val="0"/>
-          <w:color w:val="4F4F4F"/>
-          <w:spacing w:val="0"/>
-          <w:sz w:val="16"/>
-          <w:szCs w:val="16"/>
-          <w:shd w:val="clear" w:fill="F6F8FA"/>
+        <w:numPr>
+          <w:ilvl w:val="0"/>
+          <w:numId w:val="0"/>
+        </w:numPr>
+        <w:rPr>
+          <w:rFonts w:hint="eastAsia"/>
+          <w:lang w:val="en-US" w:eastAsia="zh-CN"/>
+        </w:rPr>
+      </w:pPr>
+      <w:r>
+        <w:rPr>
+          <w:rFonts w:hint="eastAsia"/>
           <w:lang w:val="en-US" w:eastAsia="zh-CN"/>
         </w:rPr>
         <w:t xml:space="preserve">　　if nCheck == 0，把按钮设为未选中状态。 </w:t>
@@ -4949,28 +4636,18 @@
     </w:p>
     <w:p>
       <w:pPr>
-        <w:rPr>
-          <w:rFonts w:hint="eastAsia" w:ascii="Consolas" w:hAnsi="Consolas" w:eastAsia="Consolas" w:cs="Consolas"/>
-          <w:i w:val="0"/>
-          <w:caps w:val="0"/>
-          <w:color w:val="4F4F4F"/>
-          <w:spacing w:val="0"/>
-          <w:sz w:val="16"/>
-          <w:szCs w:val="16"/>
-          <w:shd w:val="clear" w:fill="F6F8FA"/>
-          <w:lang w:val="en-US" w:eastAsia="zh-CN"/>
-        </w:rPr>
-      </w:pPr>
-      <w:r>
-        <w:rPr>
-          <w:rFonts w:hint="eastAsia" w:ascii="Consolas" w:hAnsi="Consolas" w:eastAsia="Consolas" w:cs="Consolas"/>
-          <w:i w:val="0"/>
-          <w:caps w:val="0"/>
-          <w:color w:val="4F4F4F"/>
-          <w:spacing w:val="0"/>
-          <w:sz w:val="16"/>
-          <w:szCs w:val="16"/>
-          <w:shd w:val="clear" w:fill="F6F8FA"/>
+        <w:numPr>
+          <w:ilvl w:val="0"/>
+          <w:numId w:val="0"/>
+        </w:numPr>
+        <w:rPr>
+          <w:rFonts w:hint="eastAsia"/>
+          <w:lang w:val="en-US" w:eastAsia="zh-CN"/>
+        </w:rPr>
+      </w:pPr>
+      <w:r>
+        <w:rPr>
+          <w:rFonts w:hint="eastAsia"/>
           <w:lang w:val="en-US" w:eastAsia="zh-CN"/>
         </w:rPr>
         <w:t xml:space="preserve">　　if nCheck == 1，把按钮设为选中状态 。 </w:t>
@@ -4978,29 +4655,18 @@
     </w:p>
     <w:p>
       <w:pPr>
-        <w:ind w:firstLine="320"/>
-        <w:rPr>
-          <w:rFonts w:hint="eastAsia" w:ascii="Consolas" w:hAnsi="Consolas" w:eastAsia="Consolas" w:cs="Consolas"/>
-          <w:i w:val="0"/>
-          <w:caps w:val="0"/>
-          <w:color w:val="4F4F4F"/>
-          <w:spacing w:val="0"/>
-          <w:sz w:val="16"/>
-          <w:szCs w:val="16"/>
-          <w:shd w:val="clear" w:fill="F6F8FA"/>
-          <w:lang w:val="en-US" w:eastAsia="zh-CN"/>
-        </w:rPr>
-      </w:pPr>
-      <w:r>
-        <w:rPr>
-          <w:rFonts w:hint="eastAsia" w:ascii="Consolas" w:hAnsi="Consolas" w:eastAsia="Consolas" w:cs="Consolas"/>
-          <w:i w:val="0"/>
-          <w:caps w:val="0"/>
-          <w:color w:val="4F4F4F"/>
-          <w:spacing w:val="0"/>
-          <w:sz w:val="16"/>
-          <w:szCs w:val="16"/>
-          <w:shd w:val="clear" w:fill="F6F8FA"/>
+        <w:numPr>
+          <w:ilvl w:val="0"/>
+          <w:numId w:val="0"/>
+        </w:numPr>
+        <w:rPr>
+          <w:rFonts w:hint="eastAsia"/>
+          <w:lang w:val="en-US" w:eastAsia="zh-CN"/>
+        </w:rPr>
+      </w:pPr>
+      <w:r>
+        <w:rPr>
+          <w:rFonts w:hint="eastAsia"/>
           <w:lang w:val="en-US" w:eastAsia="zh-CN"/>
         </w:rPr>
         <w:t>if nCheck == 2，把按钮设为不确定状态。仅当按钮的风格是BS_3STATE或BS_AUTO3STATE时有效</w:t>
@@ -5029,28 +4695,18 @@
     </w:p>
     <w:p>
       <w:pPr>
-        <w:rPr>
-          <w:rFonts w:hint="eastAsia" w:ascii="Consolas" w:hAnsi="Consolas" w:eastAsia="Consolas" w:cs="Consolas"/>
-          <w:i w:val="0"/>
-          <w:caps w:val="0"/>
-          <w:color w:val="4F4F4F"/>
-          <w:spacing w:val="0"/>
-          <w:sz w:val="16"/>
-          <w:szCs w:val="16"/>
-          <w:shd w:val="clear" w:fill="F6F8FA"/>
-          <w:lang w:val="en-US" w:eastAsia="zh-CN"/>
-        </w:rPr>
-      </w:pPr>
-      <w:r>
-        <w:rPr>
-          <w:rFonts w:hint="eastAsia" w:ascii="Consolas" w:hAnsi="Consolas" w:eastAsia="Consolas" w:cs="Consolas"/>
-          <w:i w:val="0"/>
-          <w:caps w:val="0"/>
-          <w:color w:val="4F4F4F"/>
-          <w:spacing w:val="0"/>
-          <w:sz w:val="16"/>
-          <w:szCs w:val="16"/>
-          <w:shd w:val="clear" w:fill="F6F8FA"/>
+        <w:numPr>
+          <w:ilvl w:val="0"/>
+          <w:numId w:val="0"/>
+        </w:numPr>
+        <w:rPr>
+          <w:rFonts w:hint="eastAsia"/>
+          <w:lang w:val="en-US" w:eastAsia="zh-CN"/>
+        </w:rPr>
+      </w:pPr>
+      <w:r>
+        <w:rPr>
+          <w:rFonts w:hint="eastAsia"/>
           <w:lang w:val="en-US" w:eastAsia="zh-CN"/>
         </w:rPr>
         <w:t>CListCtrl*   pList=GetListCtrl();</w:t>
@@ -5058,28 +4714,18 @@
     </w:p>
     <w:p>
       <w:pPr>
-        <w:rPr>
-          <w:rFonts w:hint="eastAsia" w:ascii="Consolas" w:hAnsi="Consolas" w:eastAsia="Consolas" w:cs="Consolas"/>
-          <w:i w:val="0"/>
-          <w:caps w:val="0"/>
-          <w:color w:val="4F4F4F"/>
-          <w:spacing w:val="0"/>
-          <w:sz w:val="16"/>
-          <w:szCs w:val="16"/>
-          <w:shd w:val="clear" w:fill="F6F8FA"/>
-          <w:lang w:val="en-US" w:eastAsia="zh-CN"/>
-        </w:rPr>
-      </w:pPr>
-      <w:r>
-        <w:rPr>
-          <w:rFonts w:hint="eastAsia" w:ascii="Consolas" w:hAnsi="Consolas" w:eastAsia="Consolas" w:cs="Consolas"/>
-          <w:i w:val="0"/>
-          <w:caps w:val="0"/>
-          <w:color w:val="4F4F4F"/>
-          <w:spacing w:val="0"/>
-          <w:sz w:val="16"/>
-          <w:szCs w:val="16"/>
-          <w:shd w:val="clear" w:fill="F6F8FA"/>
+        <w:numPr>
+          <w:ilvl w:val="0"/>
+          <w:numId w:val="0"/>
+        </w:numPr>
+        <w:rPr>
+          <w:rFonts w:hint="eastAsia"/>
+          <w:lang w:val="en-US" w:eastAsia="zh-CN"/>
+        </w:rPr>
+      </w:pPr>
+      <w:r>
+        <w:rPr>
+          <w:rFonts w:hint="eastAsia"/>
           <w:lang w:val="en-US" w:eastAsia="zh-CN"/>
         </w:rPr>
         <w:t>pList-&gt;DeleteAllItems(); // 全部清空</w:t>
@@ -5087,47 +4733,601 @@
     </w:p>
     <w:p>
       <w:pPr>
-        <w:rPr>
-          <w:rFonts w:hint="eastAsia" w:ascii="Consolas" w:hAnsi="Consolas" w:eastAsia="Consolas" w:cs="Consolas"/>
-          <w:i w:val="0"/>
-          <w:caps w:val="0"/>
-          <w:color w:val="4F4F4F"/>
-          <w:spacing w:val="0"/>
-          <w:sz w:val="16"/>
-          <w:szCs w:val="16"/>
-          <w:shd w:val="clear" w:fill="F6F8FA"/>
-          <w:lang w:val="en-US" w:eastAsia="zh-CN"/>
-        </w:rPr>
-      </w:pPr>
-      <w:r>
-        <w:rPr>
-          <w:rFonts w:ascii="Consolas" w:hAnsi="Consolas" w:eastAsia="Consolas" w:cs="Consolas"/>
-          <w:i w:val="0"/>
-          <w:caps w:val="0"/>
-          <w:color w:val="383A42"/>
-          <w:spacing w:val="0"/>
-          <w:sz w:val="16"/>
-          <w:szCs w:val="16"/>
-          <w:shd w:val="clear" w:fill="FAFAFA"/>
+        <w:numPr>
+          <w:ilvl w:val="0"/>
+          <w:numId w:val="0"/>
+        </w:numPr>
+        <w:rPr>
+          <w:rFonts w:hint="default"/>
+          <w:lang w:val="en-US" w:eastAsia="zh-CN"/>
+        </w:rPr>
+      </w:pPr>
+      <w:r>
+        <w:rPr>
+          <w:rFonts w:hint="eastAsia"/>
+          <w:lang w:val="en-US" w:eastAsia="zh-CN"/>
         </w:rPr>
         <w:t xml:space="preserve">pList-&gt;DeleteColumn(i); </w:t>
       </w:r>
       <w:r>
         <w:rPr>
-          <w:rFonts w:hint="default" w:ascii="Consolas" w:hAnsi="Consolas" w:eastAsia="Consolas" w:cs="Consolas"/>
-          <w:i/>
-          <w:caps w:val="0"/>
-          <w:color w:val="A0A1A7"/>
-          <w:spacing w:val="0"/>
-          <w:sz w:val="16"/>
-          <w:szCs w:val="16"/>
-          <w:bdr w:val="none" w:color="auto" w:sz="0" w:space="0"/>
-          <w:shd w:val="clear" w:fill="FAFAFA"/>
+          <w:rFonts w:hint="default"/>
+          <w:lang w:val="en-US" w:eastAsia="zh-CN"/>
         </w:rPr>
         <w:t>// 清空第i行</w:t>
       </w:r>
-      <w:bookmarkStart w:id="0" w:name="_GoBack"/>
-      <w:bookmarkEnd w:id="0"/>
+    </w:p>
+    <w:p>
+      <w:pPr>
+        <w:pStyle w:val="2"/>
+        <w:numPr>
+          <w:ilvl w:val="0"/>
+          <w:numId w:val="3"/>
+        </w:numPr>
+        <w:ind w:left="0" w:leftChars="0" w:firstLine="0" w:firstLineChars="0"/>
+        <w:rPr>
+          <w:rFonts w:hint="eastAsia"/>
+          <w:lang w:val="en-US" w:eastAsia="zh-CN"/>
+        </w:rPr>
+      </w:pPr>
+      <w:r>
+        <w:rPr>
+          <w:rFonts w:hint="eastAsia"/>
+          <w:lang w:val="en-US" w:eastAsia="zh-CN"/>
+        </w:rPr>
+        <w:t>动态创建控件</w:t>
+      </w:r>
+    </w:p>
+    <w:p>
+      <w:pPr>
+        <w:pStyle w:val="3"/>
+        <w:rPr>
+          <w:rFonts w:hint="eastAsia"/>
+          <w:lang w:val="en-US" w:eastAsia="zh-CN"/>
+        </w:rPr>
+      </w:pPr>
+      <w:r>
+        <w:rPr>
+          <w:rFonts w:hint="eastAsia"/>
+          <w:lang w:val="en-US" w:eastAsia="zh-CN"/>
+        </w:rPr>
+        <w:t>13.1 获取窗口坐标</w:t>
+      </w:r>
+    </w:p>
+    <w:p>
+      <w:pPr>
+        <w:rPr>
+          <w:rFonts w:hint="eastAsia"/>
+          <w:lang w:val="en-US" w:eastAsia="zh-CN"/>
+        </w:rPr>
+      </w:pPr>
+      <w:r>
+        <w:rPr>
+          <w:rFonts w:hint="eastAsia"/>
+          <w:lang w:val="en-US" w:eastAsia="zh-CN"/>
+        </w:rPr>
+        <w:t>GetWindowRect得到的是相对于当前界面的整个窗口左上角的坐标，比如一个对话框程序，那就是相对于对话框左上角的坐标，从左往右是X方向，从上往下是Y方向。</w:t>
+      </w:r>
+    </w:p>
+    <w:p>
+      <w:pPr>
+        <w:pStyle w:val="4"/>
+        <w:keepNext w:val="0"/>
+        <w:keepLines w:val="0"/>
+        <w:widowControl/>
+        <w:suppressLineNumbers w:val="0"/>
+        <w:shd w:val="clear" w:fill="FFFFFF"/>
+        <w:spacing w:before="150" w:beforeAutospacing="0" w:after="150" w:afterAutospacing="0" w:line="27" w:lineRule="atLeast"/>
+        <w:ind w:left="0" w:right="0" w:firstLine="0"/>
+        <w:jc w:val="left"/>
+        <w:rPr>
+          <w:rFonts w:hint="default" w:ascii="Georgia" w:hAnsi="Georgia" w:eastAsia="Georgia" w:cs="Georgia"/>
+          <w:i w:val="0"/>
+          <w:caps w:val="0"/>
+          <w:color w:val="333333"/>
+          <w:spacing w:val="0"/>
+          <w:sz w:val="21"/>
+          <w:szCs w:val="21"/>
+        </w:rPr>
+      </w:pPr>
+      <w:r>
+        <w:rPr>
+          <w:rFonts w:hint="default" w:ascii="Georgia" w:hAnsi="Georgia" w:eastAsia="Georgia" w:cs="Georgia"/>
+          <w:i w:val="0"/>
+          <w:caps w:val="0"/>
+          <w:color w:val="FF0000"/>
+          <w:spacing w:val="0"/>
+          <w:sz w:val="21"/>
+          <w:szCs w:val="21"/>
+          <w:shd w:val="clear" w:fill="FFFFFF"/>
+        </w:rPr>
+        <w:t>注意：这个函数的相对坐标原点分两种情况：</w:t>
+      </w:r>
+    </w:p>
+    <w:p>
+      <w:pPr>
+        <w:pStyle w:val="4"/>
+        <w:keepNext w:val="0"/>
+        <w:keepLines w:val="0"/>
+        <w:widowControl/>
+        <w:suppressLineNumbers w:val="0"/>
+        <w:shd w:val="clear" w:fill="FFFFFF"/>
+        <w:spacing w:before="150" w:beforeAutospacing="0" w:after="150" w:afterAutospacing="0" w:line="27" w:lineRule="atLeast"/>
+        <w:ind w:left="0" w:right="0" w:firstLine="0"/>
+        <w:jc w:val="left"/>
+        <w:rPr>
+          <w:rFonts w:hint="default" w:ascii="Georgia" w:hAnsi="Georgia" w:eastAsia="Georgia" w:cs="Georgia"/>
+          <w:i w:val="0"/>
+          <w:caps w:val="0"/>
+          <w:color w:val="333333"/>
+          <w:spacing w:val="0"/>
+          <w:sz w:val="21"/>
+          <w:szCs w:val="21"/>
+        </w:rPr>
+      </w:pPr>
+      <w:r>
+        <w:rPr>
+          <w:rFonts w:hint="default" w:ascii="Georgia" w:hAnsi="Georgia" w:eastAsia="Georgia" w:cs="Georgia"/>
+          <w:i w:val="0"/>
+          <w:caps w:val="0"/>
+          <w:color w:val="FF0000"/>
+          <w:spacing w:val="0"/>
+          <w:sz w:val="21"/>
+          <w:szCs w:val="21"/>
+          <w:shd w:val="clear" w:fill="FFFFFF"/>
+        </w:rPr>
+        <w:t>1 窗口还没有初始化完成时：原点是整个窗口的左上角</w:t>
+      </w:r>
+    </w:p>
+    <w:p>
+      <w:pPr>
+        <w:pStyle w:val="4"/>
+        <w:keepNext w:val="0"/>
+        <w:keepLines w:val="0"/>
+        <w:widowControl/>
+        <w:suppressLineNumbers w:val="0"/>
+        <w:shd w:val="clear" w:fill="FFFFFF"/>
+        <w:spacing w:before="150" w:beforeAutospacing="0" w:after="150" w:afterAutospacing="0" w:line="27" w:lineRule="atLeast"/>
+        <w:ind w:left="0" w:right="0" w:firstLine="0"/>
+        <w:jc w:val="left"/>
+        <w:rPr>
+          <w:rFonts w:hint="eastAsia"/>
+          <w:lang w:val="en-US" w:eastAsia="zh-CN"/>
+        </w:rPr>
+      </w:pPr>
+      <w:r>
+        <w:rPr>
+          <w:rFonts w:hint="default" w:ascii="Georgia" w:hAnsi="Georgia" w:eastAsia="Georgia" w:cs="Georgia"/>
+          <w:i w:val="0"/>
+          <w:caps w:val="0"/>
+          <w:color w:val="FF0000"/>
+          <w:spacing w:val="0"/>
+          <w:sz w:val="21"/>
+          <w:szCs w:val="21"/>
+          <w:shd w:val="clear" w:fill="FFFFFF"/>
+        </w:rPr>
+        <w:t>2 初始化完成后，原点是设备屏幕左上角</w:t>
+      </w:r>
+    </w:p>
+    <w:p>
+      <w:pPr>
+        <w:numPr>
+          <w:ilvl w:val="0"/>
+          <w:numId w:val="0"/>
+        </w:numPr>
+        <w:ind w:leftChars="0"/>
+        <w:rPr>
+          <w:rFonts w:hint="eastAsia"/>
+          <w:lang w:val="en-US" w:eastAsia="zh-CN"/>
+        </w:rPr>
+      </w:pPr>
+      <w:r>
+        <w:rPr>
+          <w:rFonts w:hint="eastAsia"/>
+          <w:lang w:val="en-US" w:eastAsia="zh-CN"/>
+        </w:rPr>
+        <w:t>GetClientRect得到的是相对于窗口客户区左上角的坐标。</w:t>
+      </w:r>
+    </w:p>
+    <w:p>
+      <w:pPr>
+        <w:numPr>
+          <w:ilvl w:val="0"/>
+          <w:numId w:val="0"/>
+        </w:numPr>
+        <w:ind w:leftChars="0"/>
+        <w:rPr>
+          <w:rFonts w:hint="eastAsia"/>
+          <w:lang w:val="en-US" w:eastAsia="zh-CN"/>
+        </w:rPr>
+      </w:pPr>
+    </w:p>
+    <w:p>
+      <w:pPr>
+        <w:rPr>
+          <w:rFonts w:hint="eastAsia"/>
+          <w:lang w:val="en-US" w:eastAsia="zh-CN"/>
+        </w:rPr>
+      </w:pPr>
+      <w:r>
+        <w:rPr>
+          <w:rFonts w:hint="eastAsia"/>
+          <w:lang w:val="en-US" w:eastAsia="zh-CN"/>
+        </w:rPr>
+        <w:t>ClientToScreen是把坐标从当前窗体转化成全屏幕的。</w:t>
+      </w:r>
+    </w:p>
+    <w:p>
+      <w:pPr>
+        <w:rPr>
+          <w:rFonts w:hint="eastAsia"/>
+          <w:lang w:val="en-US" w:eastAsia="zh-CN"/>
+        </w:rPr>
+      </w:pPr>
+      <w:r>
+        <w:rPr>
+          <w:rFonts w:hint="eastAsia"/>
+          <w:lang w:val="en-US" w:eastAsia="zh-CN"/>
+        </w:rPr>
+        <w:t>ScreenToClient是把屏幕坐标转化成相对当前窗体的坐标。</w:t>
+      </w:r>
+    </w:p>
+    <w:tbl>
+      <w:tblPr>
+        <w:tblStyle w:val="8"/>
+        <w:tblW w:w="8522" w:type="dxa"/>
+        <w:tblInd w:w="0" w:type="dxa"/>
+        <w:tblBorders>
+          <w:top w:val="single" w:color="auto" w:sz="4" w:space="0"/>
+          <w:left w:val="single" w:color="auto" w:sz="4" w:space="0"/>
+          <w:bottom w:val="single" w:color="auto" w:sz="4" w:space="0"/>
+          <w:right w:val="single" w:color="auto" w:sz="4" w:space="0"/>
+          <w:insideH w:val="single" w:color="auto" w:sz="4" w:space="0"/>
+          <w:insideV w:val="single" w:color="auto" w:sz="4" w:space="0"/>
+        </w:tblBorders>
+        <w:tblLayout w:type="fixed"/>
+        <w:tblCellMar>
+          <w:top w:w="0" w:type="dxa"/>
+          <w:left w:w="108" w:type="dxa"/>
+          <w:bottom w:w="0" w:type="dxa"/>
+          <w:right w:w="108" w:type="dxa"/>
+        </w:tblCellMar>
+      </w:tblPr>
+      <w:tblGrid>
+        <w:gridCol w:w="8522"/>
+      </w:tblGrid>
+      <w:tr>
+        <w:tblPrEx>
+          <w:tblBorders>
+            <w:top w:val="single" w:color="auto" w:sz="4" w:space="0"/>
+            <w:left w:val="single" w:color="auto" w:sz="4" w:space="0"/>
+            <w:bottom w:val="single" w:color="auto" w:sz="4" w:space="0"/>
+            <w:right w:val="single" w:color="auto" w:sz="4" w:space="0"/>
+            <w:insideH w:val="single" w:color="auto" w:sz="4" w:space="0"/>
+            <w:insideV w:val="single" w:color="auto" w:sz="4" w:space="0"/>
+          </w:tblBorders>
+          <w:tblLayout w:type="fixed"/>
+          <w:tblCellMar>
+            <w:top w:w="0" w:type="dxa"/>
+            <w:left w:w="108" w:type="dxa"/>
+            <w:bottom w:w="0" w:type="dxa"/>
+            <w:right w:w="108" w:type="dxa"/>
+          </w:tblCellMar>
+        </w:tblPrEx>
+        <w:tc>
+          <w:tcPr>
+            <w:tcW w:w="8522" w:type="dxa"/>
+          </w:tcPr>
+          <w:p>
+            <w:pPr>
+              <w:rPr>
+                <w:rFonts w:hint="eastAsia"/>
+                <w:vertAlign w:val="baseline"/>
+                <w:lang w:val="en-US" w:eastAsia="zh-CN"/>
+              </w:rPr>
+            </w:pPr>
+            <w:r>
+              <w:rPr>
+                <w:rFonts w:hint="eastAsia"/>
+                <w:vertAlign w:val="baseline"/>
+                <w:lang w:val="en-US" w:eastAsia="zh-CN"/>
+              </w:rPr>
+              <w:t>CRect m_rect_curve;</w:t>
+            </w:r>
+          </w:p>
+          <w:p>
+            <w:pPr>
+              <w:rPr>
+                <w:rFonts w:hint="eastAsia"/>
+                <w:vertAlign w:val="baseline"/>
+                <w:lang w:val="en-US" w:eastAsia="zh-CN"/>
+              </w:rPr>
+            </w:pPr>
+            <w:r>
+              <w:rPr>
+                <w:rFonts w:hint="eastAsia"/>
+                <w:vertAlign w:val="baseline"/>
+                <w:lang w:val="en-US" w:eastAsia="zh-CN"/>
+              </w:rPr>
+              <w:t>GetDlgItem(IDC_STATIC_oldshow)-&gt;GetWindowRect(m_rect_curve);</w:t>
+            </w:r>
+            <w:r>
+              <w:rPr>
+                <w:rFonts w:hint="eastAsia"/>
+                <w:vertAlign w:val="baseline"/>
+                <w:lang w:val="en-US" w:eastAsia="zh-CN"/>
+              </w:rPr>
+              <w:tab/>
+            </w:r>
+            <w:r>
+              <w:rPr>
+                <w:rFonts w:hint="eastAsia"/>
+                <w:vertAlign w:val="baseline"/>
+                <w:lang w:val="en-US" w:eastAsia="zh-CN"/>
+              </w:rPr>
+              <w:t>//获取界面上的图片控件位置</w:t>
+            </w:r>
+          </w:p>
+          <w:p>
+            <w:pPr>
+              <w:rPr>
+                <w:rFonts w:hint="eastAsia"/>
+                <w:vertAlign w:val="baseline"/>
+                <w:lang w:val="en-US" w:eastAsia="zh-CN"/>
+              </w:rPr>
+            </w:pPr>
+            <w:r>
+              <w:rPr>
+                <w:rFonts w:hint="eastAsia"/>
+                <w:vertAlign w:val="baseline"/>
+                <w:lang w:val="en-US" w:eastAsia="zh-CN"/>
+              </w:rPr>
+              <w:t>ScreenToClient(&amp;m_rect_curve);//屏幕坐标转换为其父窗口即对话框的客户区坐标</w:t>
+            </w:r>
+          </w:p>
+          <w:p>
+            <w:pPr>
+              <w:rPr>
+                <w:rFonts w:hint="eastAsia"/>
+                <w:vertAlign w:val="baseline"/>
+                <w:lang w:val="en-US" w:eastAsia="zh-CN"/>
+              </w:rPr>
+            </w:pPr>
+            <w:r>
+              <w:rPr>
+                <w:rFonts w:hint="eastAsia"/>
+                <w:vertAlign w:val="baseline"/>
+                <w:lang w:val="en-US" w:eastAsia="zh-CN"/>
+              </w:rPr>
+              <w:t>CRect  m_rect_sourceData=CRect(CPoint(m_rect_curve.left,m_rect_curve.top+25),</w:t>
+            </w:r>
+          </w:p>
+          <w:p>
+            <w:pPr>
+              <w:ind w:firstLine="2310" w:firstLineChars="1100"/>
+              <w:rPr>
+                <w:rFonts w:hint="eastAsia"/>
+                <w:vertAlign w:val="baseline"/>
+                <w:lang w:val="en-US" w:eastAsia="zh-CN"/>
+              </w:rPr>
+            </w:pPr>
+            <w:r>
+              <w:rPr>
+                <w:rFonts w:hint="eastAsia"/>
+                <w:vertAlign w:val="baseline"/>
+                <w:lang w:val="en-US" w:eastAsia="zh-CN"/>
+              </w:rPr>
+              <w:t>CSize(m_rect_curve.Width() - 5, m_rect_curve.Height()-27));</w:t>
+            </w:r>
+          </w:p>
+        </w:tc>
+      </w:tr>
+    </w:tbl>
+    <w:p>
+      <w:pPr>
+        <w:pStyle w:val="2"/>
+        <w:numPr>
+          <w:ilvl w:val="0"/>
+          <w:numId w:val="3"/>
+        </w:numPr>
+        <w:rPr>
+          <w:rFonts w:hint="eastAsia"/>
+          <w:lang w:val="en-US" w:eastAsia="zh-CN"/>
+        </w:rPr>
+      </w:pPr>
+      <w:r>
+        <w:rPr>
+          <w:rFonts w:hint="eastAsia"/>
+          <w:lang w:val="en-US" w:eastAsia="zh-CN"/>
+        </w:rPr>
+        <w:t>创建MFC动态库</w:t>
+      </w:r>
+    </w:p>
+    <w:p>
+      <w:pPr>
+        <w:rPr>
+          <w:rFonts w:hint="eastAsia"/>
+          <w:lang w:val="en-US" w:eastAsia="zh-CN"/>
+        </w:rPr>
+      </w:pPr>
+    </w:p>
+    <w:p>
+      <w:pPr>
+        <w:pStyle w:val="3"/>
+        <w:rPr>
+          <w:rFonts w:hint="eastAsia"/>
+          <w:lang w:val="en-US" w:eastAsia="zh-CN"/>
+        </w:rPr>
+      </w:pPr>
+      <w:r>
+        <w:rPr>
+          <w:rFonts w:hint="eastAsia"/>
+          <w:lang w:val="en-US" w:eastAsia="zh-CN"/>
+        </w:rPr>
+        <w:t>14.1 通用动态库</w:t>
+      </w:r>
+    </w:p>
+    <w:p>
+      <w:pPr>
+        <w:rPr>
+          <w:rFonts w:hint="eastAsia"/>
+          <w:lang w:val="en-US" w:eastAsia="zh-CN"/>
+        </w:rPr>
+      </w:pPr>
+      <w:r>
+        <w:rPr>
+          <w:rFonts w:hint="eastAsia"/>
+          <w:lang w:val="en-US" w:eastAsia="zh-CN"/>
+        </w:rPr>
+        <w:t>创建新项目，Win32-&gt;Win32项目。</w:t>
+      </w:r>
+    </w:p>
+    <w:p>
+      <w:r>
+        <w:drawing>
+          <wp:inline distT="0" distB="0" distL="114300" distR="114300">
+            <wp:extent cx="5269865" cy="2971165"/>
+            <wp:effectExtent l="0" t="0" r="6985" b="635"/>
+            <wp:docPr id="3" name="图片 1"/>
+            <wp:cNvGraphicFramePr>
+              <a:graphicFrameLocks xmlns:a="http://schemas.openxmlformats.org/drawingml/2006/main" noChangeAspect="1"/>
+            </wp:cNvGraphicFramePr>
+            <a:graphic xmlns:a="http://schemas.openxmlformats.org/drawingml/2006/main">
+              <a:graphicData uri="http://schemas.openxmlformats.org/drawingml/2006/picture">
+                <pic:pic xmlns:pic="http://schemas.openxmlformats.org/drawingml/2006/picture">
+                  <pic:nvPicPr>
+                    <pic:cNvPr id="3" name="图片 1"/>
+                    <pic:cNvPicPr>
+                      <a:picLocks noChangeAspect="1"/>
+                    </pic:cNvPicPr>
+                  </pic:nvPicPr>
+                  <pic:blipFill>
+                    <a:blip r:embed="rId6"/>
+                    <a:stretch>
+                      <a:fillRect/>
+                    </a:stretch>
+                  </pic:blipFill>
+                  <pic:spPr>
+                    <a:xfrm>
+                      <a:off x="0" y="0"/>
+                      <a:ext cx="5269865" cy="2971165"/>
+                    </a:xfrm>
+                    <a:prstGeom prst="rect">
+                      <a:avLst/>
+                    </a:prstGeom>
+                    <a:noFill/>
+                    <a:ln w="9525">
+                      <a:noFill/>
+                    </a:ln>
+                  </pic:spPr>
+                </pic:pic>
+              </a:graphicData>
+            </a:graphic>
+          </wp:inline>
+        </w:drawing>
+      </w:r>
+    </w:p>
+    <w:p>
+      <w:pPr>
+        <w:pStyle w:val="3"/>
+        <w:rPr>
+          <w:rFonts w:hint="eastAsia"/>
+          <w:lang w:val="en-US" w:eastAsia="zh-CN"/>
+        </w:rPr>
+      </w:pPr>
+      <w:r>
+        <w:rPr>
+          <w:rFonts w:hint="eastAsia"/>
+          <w:lang w:val="en-US" w:eastAsia="zh-CN"/>
+        </w:rPr>
+        <w:t>14.2 MFC专用动态库</w:t>
+      </w:r>
+    </w:p>
+    <w:p>
+      <w:pPr>
+        <w:rPr>
+          <w:lang w:val="en-US"/>
+        </w:rPr>
+      </w:pPr>
+      <w:r>
+        <w:rPr>
+          <w:rFonts w:hint="eastAsia"/>
+          <w:lang w:val="en-US" w:eastAsia="zh-CN"/>
+        </w:rPr>
+        <w:t>创建新项目，MFC-&gt;MFC DLL ，然后选择MFC DLL扩展库。</w:t>
+      </w:r>
+    </w:p>
+    <w:p/>
+    <w:p>
+      <w:pPr>
+        <w:pStyle w:val="2"/>
+        <w:numPr>
+          <w:ilvl w:val="0"/>
+          <w:numId w:val="3"/>
+        </w:numPr>
+        <w:ind w:left="0" w:leftChars="0" w:firstLine="0" w:firstLineChars="0"/>
+        <w:rPr>
+          <w:rFonts w:hint="eastAsia"/>
+          <w:lang w:val="en-US" w:eastAsia="zh-CN"/>
+        </w:rPr>
+      </w:pPr>
+      <w:r>
+        <w:rPr>
+          <w:rFonts w:hint="eastAsia"/>
+          <w:lang w:val="en-US" w:eastAsia="zh-CN"/>
+        </w:rPr>
+        <w:t>相对路径设置</w:t>
+      </w:r>
+    </w:p>
+    <w:p>
+      <w:pPr>
+        <w:numPr>
+          <w:numId w:val="0"/>
+        </w:numPr>
+        <w:rPr>
+          <w:rFonts w:hint="eastAsia" w:asciiTheme="minorEastAsia" w:hAnsiTheme="minorEastAsia" w:eastAsiaTheme="minorEastAsia" w:cstheme="minorEastAsia"/>
+          <w:lang w:val="en-US" w:eastAsia="zh-CN"/>
+        </w:rPr>
+      </w:pPr>
+      <w:r>
+        <w:rPr>
+          <w:rFonts w:hint="eastAsia" w:asciiTheme="minorEastAsia" w:hAnsiTheme="minorEastAsia" w:eastAsiaTheme="minorEastAsia" w:cstheme="minorEastAsia"/>
+          <w:lang w:val="en-US" w:eastAsia="zh-CN"/>
+        </w:rPr>
+        <w:t>..\:表示工程文件路径所在目录，..\\表示工程文件路径所在目录再向上一层目录；</w:t>
+      </w:r>
+    </w:p>
+    <w:p>
+      <w:pPr>
+        <w:numPr>
+          <w:numId w:val="0"/>
+        </w:numPr>
+        <w:rPr>
+          <w:rFonts w:hint="eastAsia" w:asciiTheme="minorEastAsia" w:hAnsiTheme="minorEastAsia" w:eastAsiaTheme="minorEastAsia" w:cstheme="minorEastAsia"/>
+          <w:lang w:val="en-US" w:eastAsia="zh-CN"/>
+        </w:rPr>
+      </w:pPr>
+      <w:r>
+        <w:rPr>
+          <w:rFonts w:hint="eastAsia" w:asciiTheme="minorEastAsia" w:hAnsiTheme="minorEastAsia" w:cstheme="minorEastAsia"/>
+          <w:lang w:val="en-US" w:eastAsia="zh-CN"/>
+        </w:rPr>
+        <w:t>指</w:t>
+      </w:r>
+      <w:r>
+        <w:rPr>
+          <w:rFonts w:hint="eastAsia" w:asciiTheme="minorEastAsia" w:hAnsiTheme="minorEastAsia" w:eastAsiaTheme="minorEastAsia" w:cstheme="minorEastAsia"/>
+          <w:lang w:val="en-US" w:eastAsia="zh-CN"/>
+        </w:rPr>
+        <w:t>.vcxproj</w:t>
+      </w:r>
+      <w:r>
+        <w:rPr>
+          <w:rFonts w:hint="eastAsia" w:asciiTheme="minorEastAsia" w:hAnsiTheme="minorEastAsia" w:cstheme="minorEastAsia"/>
+          <w:lang w:val="en-US" w:eastAsia="zh-CN"/>
+        </w:rPr>
+        <w:t>文件所在目录。</w:t>
+      </w:r>
     </w:p>
     <w:p>
       <w:pPr>
@@ -5570,7 +5770,7 @@
         <w:ind w:leftChars="0"/>
         <w:rPr>
           <w:rFonts w:hint="eastAsia" w:ascii="新宋体" w:hAnsi="新宋体" w:eastAsia="新宋体"/>
-          <w:color w:val="000000"/>
+          <w:color w:val="008000"/>
           <w:sz w:val="19"/>
           <w:highlight w:val="white"/>
         </w:rPr>
@@ -5628,10 +5828,399 @@
         </w:numPr>
         <w:ind w:leftChars="0"/>
         <w:rPr>
-          <w:rFonts w:hint="eastAsia"/>
-          <w:lang w:val="en-US" w:eastAsia="zh-CN"/>
-        </w:rPr>
-      </w:pPr>
+          <w:rFonts w:hint="eastAsia" w:ascii="新宋体" w:hAnsi="新宋体" w:eastAsia="新宋体"/>
+          <w:color w:val="008000"/>
+          <w:sz w:val="19"/>
+          <w:highlight w:val="white"/>
+        </w:rPr>
+      </w:pPr>
+    </w:p>
+    <w:p>
+      <w:pPr>
+        <w:numPr>
+          <w:ilvl w:val="0"/>
+          <w:numId w:val="4"/>
+        </w:numPr>
+        <w:tabs>
+          <w:tab w:val="clear" w:pos="312"/>
+        </w:tabs>
+        <w:ind w:left="0" w:leftChars="0" w:firstLine="0" w:firstLineChars="0"/>
+        <w:rPr>
+          <w:rFonts w:hint="eastAsia"/>
+          <w:lang w:val="en-US" w:eastAsia="zh-CN"/>
+        </w:rPr>
+      </w:pPr>
+      <w:r>
+        <w:rPr>
+          <w:rFonts w:hint="eastAsia"/>
+          <w:lang w:val="en-US" w:eastAsia="zh-CN"/>
+        </w:rPr>
+        <w:t>CString.GetLength返回值为0</w:t>
+      </w:r>
+    </w:p>
+    <w:p>
+      <w:pPr>
+        <w:numPr>
+          <w:numId w:val="0"/>
+        </w:numPr>
+        <w:ind w:leftChars="0"/>
+        <w:rPr>
+          <w:rFonts w:hint="eastAsia"/>
+          <w:lang w:val="en-US" w:eastAsia="zh-CN"/>
+        </w:rPr>
+      </w:pPr>
+      <w:r>
+        <w:rPr>
+          <w:rFonts w:hint="eastAsia"/>
+          <w:lang w:val="en-US" w:eastAsia="zh-CN"/>
+        </w:rPr>
+        <w:t>代码加上s.ReleaseBuffer();后再s.GetLength()就OK了。</w:t>
+      </w:r>
+    </w:p>
+    <w:p>
+      <w:pPr>
+        <w:numPr>
+          <w:numId w:val="0"/>
+        </w:numPr>
+        <w:ind w:leftChars="0"/>
+        <w:rPr>
+          <w:rFonts w:hint="eastAsia"/>
+          <w:lang w:val="en-US" w:eastAsia="zh-CN"/>
+        </w:rPr>
+      </w:pPr>
+    </w:p>
+    <w:p>
+      <w:pPr>
+        <w:numPr>
+          <w:ilvl w:val="0"/>
+          <w:numId w:val="4"/>
+        </w:numPr>
+        <w:tabs>
+          <w:tab w:val="clear" w:pos="312"/>
+        </w:tabs>
+        <w:ind w:left="0" w:leftChars="0" w:firstLine="0" w:firstLineChars="0"/>
+        <w:rPr>
+          <w:rFonts w:hint="eastAsia"/>
+          <w:lang w:val="en-US" w:eastAsia="zh-CN"/>
+        </w:rPr>
+      </w:pPr>
+      <w:r>
+        <w:rPr>
+          <w:rFonts w:hint="eastAsia"/>
+          <w:lang w:val="en-US" w:eastAsia="zh-CN"/>
+        </w:rPr>
+        <w:t>CS</w:t>
+      </w:r>
+      <w:bookmarkStart w:id="0" w:name="_GoBack"/>
+      <w:bookmarkEnd w:id="0"/>
+      <w:r>
+        <w:rPr>
+          <w:rFonts w:hint="eastAsia"/>
+          <w:lang w:val="en-US" w:eastAsia="zh-CN"/>
+        </w:rPr>
+        <w:t>tring转16进制提示不存在从cstring到const char的适当转换函数</w:t>
+      </w:r>
+    </w:p>
+    <w:p>
+      <w:pPr>
+        <w:spacing w:beforeLines="0" w:afterLines="0"/>
+        <w:jc w:val="left"/>
+        <w:rPr>
+          <w:rFonts w:hint="eastAsia" w:ascii="新宋体" w:hAnsi="新宋体" w:eastAsia="新宋体"/>
+          <w:color w:val="000000"/>
+          <w:sz w:val="19"/>
+          <w:highlight w:val="white"/>
+        </w:rPr>
+      </w:pPr>
+      <w:r>
+        <w:rPr>
+          <w:rFonts w:hint="eastAsia" w:ascii="新宋体" w:hAnsi="新宋体" w:eastAsia="新宋体"/>
+          <w:color w:val="000000"/>
+          <w:sz w:val="19"/>
+          <w:highlight w:val="white"/>
+        </w:rPr>
+        <w:tab/>
+      </w:r>
+      <w:r>
+        <w:rPr>
+          <w:rFonts w:hint="eastAsia" w:ascii="新宋体" w:hAnsi="新宋体" w:eastAsia="新宋体"/>
+          <w:color w:val="000000"/>
+          <w:sz w:val="19"/>
+          <w:highlight w:val="white"/>
+        </w:rPr>
+        <w:tab/>
+      </w:r>
+      <w:r>
+        <w:rPr>
+          <w:rFonts w:hint="eastAsia" w:ascii="新宋体" w:hAnsi="新宋体" w:eastAsia="新宋体"/>
+          <w:color w:val="0000FF"/>
+          <w:sz w:val="19"/>
+          <w:highlight w:val="white"/>
+        </w:rPr>
+        <w:t>char</w:t>
+      </w:r>
+      <w:r>
+        <w:rPr>
+          <w:rFonts w:hint="eastAsia" w:ascii="新宋体" w:hAnsi="新宋体" w:eastAsia="新宋体"/>
+          <w:color w:val="000000"/>
+          <w:sz w:val="19"/>
+          <w:highlight w:val="white"/>
+        </w:rPr>
+        <w:t xml:space="preserve"> temp[50];</w:t>
+      </w:r>
+    </w:p>
+    <w:p>
+      <w:pPr>
+        <w:spacing w:beforeLines="0" w:afterLines="0"/>
+        <w:jc w:val="left"/>
+        <w:rPr>
+          <w:rFonts w:hint="eastAsia" w:ascii="新宋体" w:hAnsi="新宋体" w:eastAsia="新宋体"/>
+          <w:color w:val="000000"/>
+          <w:sz w:val="19"/>
+          <w:highlight w:val="white"/>
+        </w:rPr>
+      </w:pPr>
+      <w:r>
+        <w:rPr>
+          <w:rFonts w:hint="eastAsia" w:ascii="新宋体" w:hAnsi="新宋体" w:eastAsia="新宋体"/>
+          <w:color w:val="000000"/>
+          <w:sz w:val="19"/>
+          <w:highlight w:val="white"/>
+        </w:rPr>
+        <w:tab/>
+      </w:r>
+      <w:r>
+        <w:rPr>
+          <w:rFonts w:hint="eastAsia" w:ascii="新宋体" w:hAnsi="新宋体" w:eastAsia="新宋体"/>
+          <w:color w:val="000000"/>
+          <w:sz w:val="19"/>
+          <w:highlight w:val="white"/>
+        </w:rPr>
+        <w:tab/>
+      </w:r>
+      <w:r>
+        <w:rPr>
+          <w:rFonts w:hint="eastAsia" w:ascii="新宋体" w:hAnsi="新宋体" w:eastAsia="新宋体"/>
+          <w:color w:val="2B91AF"/>
+          <w:sz w:val="19"/>
+          <w:highlight w:val="white"/>
+        </w:rPr>
+        <w:t>CString</w:t>
+      </w:r>
+      <w:r>
+        <w:rPr>
+          <w:rFonts w:hint="eastAsia" w:ascii="新宋体" w:hAnsi="新宋体" w:eastAsia="新宋体"/>
+          <w:color w:val="000000"/>
+          <w:sz w:val="19"/>
+          <w:highlight w:val="white"/>
+        </w:rPr>
+        <w:t xml:space="preserve"> st = L</w:t>
+      </w:r>
+      <w:r>
+        <w:rPr>
+          <w:rFonts w:hint="eastAsia" w:ascii="新宋体" w:hAnsi="新宋体" w:eastAsia="新宋体"/>
+          <w:color w:val="A31515"/>
+          <w:sz w:val="19"/>
+          <w:highlight w:val="white"/>
+        </w:rPr>
+        <w:t>"20"</w:t>
+      </w:r>
+      <w:r>
+        <w:rPr>
+          <w:rFonts w:hint="eastAsia" w:ascii="新宋体" w:hAnsi="新宋体" w:eastAsia="新宋体"/>
+          <w:color w:val="000000"/>
+          <w:sz w:val="19"/>
+          <w:highlight w:val="white"/>
+        </w:rPr>
+        <w:t>;</w:t>
+      </w:r>
+    </w:p>
+    <w:p>
+      <w:pPr>
+        <w:spacing w:beforeLines="0" w:afterLines="0"/>
+        <w:jc w:val="left"/>
+        <w:rPr>
+          <w:rFonts w:hint="eastAsia" w:ascii="新宋体" w:hAnsi="新宋体" w:eastAsia="新宋体"/>
+          <w:color w:val="000000"/>
+          <w:sz w:val="19"/>
+          <w:highlight w:val="white"/>
+        </w:rPr>
+      </w:pPr>
+      <w:r>
+        <w:rPr>
+          <w:rFonts w:hint="eastAsia" w:ascii="新宋体" w:hAnsi="新宋体" w:eastAsia="新宋体"/>
+          <w:color w:val="000000"/>
+          <w:sz w:val="19"/>
+          <w:highlight w:val="white"/>
+        </w:rPr>
+        <w:tab/>
+      </w:r>
+      <w:r>
+        <w:rPr>
+          <w:rFonts w:hint="eastAsia" w:ascii="新宋体" w:hAnsi="新宋体" w:eastAsia="新宋体"/>
+          <w:color w:val="000000"/>
+          <w:sz w:val="19"/>
+          <w:highlight w:val="white"/>
+        </w:rPr>
+        <w:tab/>
+      </w:r>
+      <w:r>
+        <w:rPr>
+          <w:rFonts w:hint="eastAsia" w:ascii="新宋体" w:hAnsi="新宋体" w:eastAsia="新宋体"/>
+          <w:color w:val="000000"/>
+          <w:sz w:val="19"/>
+          <w:highlight w:val="white"/>
+        </w:rPr>
+        <w:t xml:space="preserve">::wsprintfA(temp, </w:t>
+      </w:r>
+      <w:r>
+        <w:rPr>
+          <w:rFonts w:hint="eastAsia" w:ascii="新宋体" w:hAnsi="新宋体" w:eastAsia="新宋体"/>
+          <w:color w:val="A31515"/>
+          <w:sz w:val="19"/>
+          <w:highlight w:val="white"/>
+        </w:rPr>
+        <w:t>"%ls"</w:t>
+      </w:r>
+      <w:r>
+        <w:rPr>
+          <w:rFonts w:hint="eastAsia" w:ascii="新宋体" w:hAnsi="新宋体" w:eastAsia="新宋体"/>
+          <w:color w:val="000000"/>
+          <w:sz w:val="19"/>
+          <w:highlight w:val="white"/>
+        </w:rPr>
+        <w:t>, (</w:t>
+      </w:r>
+      <w:r>
+        <w:rPr>
+          <w:rFonts w:hint="eastAsia" w:ascii="新宋体" w:hAnsi="新宋体" w:eastAsia="新宋体"/>
+          <w:color w:val="2B91AF"/>
+          <w:sz w:val="19"/>
+          <w:highlight w:val="white"/>
+        </w:rPr>
+        <w:t>LPCTSTR</w:t>
+      </w:r>
+      <w:r>
+        <w:rPr>
+          <w:rFonts w:hint="eastAsia" w:ascii="新宋体" w:hAnsi="新宋体" w:eastAsia="新宋体"/>
+          <w:color w:val="000000"/>
+          <w:sz w:val="19"/>
+          <w:highlight w:val="white"/>
+        </w:rPr>
+        <w:t>)st);</w:t>
+      </w:r>
+    </w:p>
+    <w:p>
+      <w:pPr>
+        <w:numPr>
+          <w:ilvl w:val="-2"/>
+          <w:numId w:val="0"/>
+        </w:numPr>
+        <w:ind w:leftChars="0"/>
+        <w:rPr>
+          <w:rFonts w:hint="eastAsia"/>
+          <w:lang w:val="en-US" w:eastAsia="zh-CN"/>
+        </w:rPr>
+      </w:pPr>
+      <w:r>
+        <w:rPr>
+          <w:rFonts w:hint="eastAsia" w:ascii="新宋体" w:hAnsi="新宋体" w:eastAsia="新宋体"/>
+          <w:color w:val="000000"/>
+          <w:sz w:val="19"/>
+          <w:highlight w:val="white"/>
+        </w:rPr>
+        <w:tab/>
+      </w:r>
+      <w:r>
+        <w:rPr>
+          <w:rFonts w:hint="eastAsia" w:ascii="新宋体" w:hAnsi="新宋体" w:eastAsia="新宋体"/>
+          <w:color w:val="000000"/>
+          <w:sz w:val="19"/>
+          <w:highlight w:val="white"/>
+        </w:rPr>
+        <w:tab/>
+      </w:r>
+      <w:r>
+        <w:rPr>
+          <w:rFonts w:hint="eastAsia" w:ascii="新宋体" w:hAnsi="新宋体" w:eastAsia="新宋体"/>
+          <w:color w:val="0000FF"/>
+          <w:sz w:val="19"/>
+          <w:highlight w:val="white"/>
+        </w:rPr>
+        <w:t>int</w:t>
+      </w:r>
+      <w:r>
+        <w:rPr>
+          <w:rFonts w:hint="eastAsia" w:ascii="新宋体" w:hAnsi="新宋体" w:eastAsia="新宋体"/>
+          <w:color w:val="000000"/>
+          <w:sz w:val="19"/>
+          <w:highlight w:val="white"/>
+        </w:rPr>
+        <w:t xml:space="preserve"> n = (</w:t>
+      </w:r>
+      <w:r>
+        <w:rPr>
+          <w:rFonts w:hint="eastAsia" w:ascii="新宋体" w:hAnsi="新宋体" w:eastAsia="新宋体"/>
+          <w:color w:val="0000FF"/>
+          <w:sz w:val="19"/>
+          <w:highlight w:val="white"/>
+        </w:rPr>
+        <w:t>unsigned</w:t>
+      </w:r>
+      <w:r>
+        <w:rPr>
+          <w:rFonts w:hint="eastAsia" w:ascii="新宋体" w:hAnsi="新宋体" w:eastAsia="新宋体"/>
+          <w:color w:val="000000"/>
+          <w:sz w:val="19"/>
+          <w:highlight w:val="white"/>
+        </w:rPr>
+        <w:t xml:space="preserve"> </w:t>
+      </w:r>
+      <w:r>
+        <w:rPr>
+          <w:rFonts w:hint="eastAsia" w:ascii="新宋体" w:hAnsi="新宋体" w:eastAsia="新宋体"/>
+          <w:color w:val="0000FF"/>
+          <w:sz w:val="19"/>
+          <w:highlight w:val="white"/>
+        </w:rPr>
+        <w:t>int</w:t>
+      </w:r>
+      <w:r>
+        <w:rPr>
+          <w:rFonts w:hint="eastAsia" w:ascii="新宋体" w:hAnsi="新宋体" w:eastAsia="新宋体"/>
+          <w:color w:val="000000"/>
+          <w:sz w:val="19"/>
+          <w:highlight w:val="white"/>
+        </w:rPr>
+        <w:t xml:space="preserve">)strtoul(temp, </w:t>
+      </w:r>
+      <w:r>
+        <w:rPr>
+          <w:rFonts w:hint="eastAsia" w:ascii="新宋体" w:hAnsi="新宋体" w:eastAsia="新宋体"/>
+          <w:color w:val="6F008A"/>
+          <w:sz w:val="19"/>
+          <w:highlight w:val="white"/>
+        </w:rPr>
+        <w:t>NULL</w:t>
+      </w:r>
+      <w:r>
+        <w:rPr>
+          <w:rFonts w:hint="eastAsia" w:ascii="新宋体" w:hAnsi="新宋体" w:eastAsia="新宋体"/>
+          <w:color w:val="000000"/>
+          <w:sz w:val="19"/>
+          <w:highlight w:val="white"/>
+        </w:rPr>
+        <w:t>, 16);</w:t>
+      </w:r>
+      <w:r>
+        <w:rPr>
+          <w:rFonts w:hint="eastAsia" w:ascii="新宋体" w:hAnsi="新宋体" w:eastAsia="新宋体"/>
+          <w:color w:val="008000"/>
+          <w:sz w:val="19"/>
+          <w:highlight w:val="white"/>
+        </w:rPr>
+        <w:t>//strtol</w:t>
+      </w:r>
     </w:p>
     <w:sectPr>
       <w:pgSz w:w="11906" w:h="16838"/>
@@ -5732,7 +6321,7 @@
   <w:latentStyles w:count="260" w:defQFormat="0" w:defUnhideWhenUsed="1" w:defSemiHidden="1" w:defUIPriority="99" w:defLockedState="0">
     <w:lsdException w:qFormat="1" w:unhideWhenUsed="0" w:uiPriority="0" w:semiHidden="0" w:name="Normal"/>
     <w:lsdException w:qFormat="1" w:unhideWhenUsed="0" w:uiPriority="0" w:semiHidden="0" w:name="heading 1"/>
-    <w:lsdException w:qFormat="1" w:uiPriority="0" w:name="heading 2"/>
+    <w:lsdException w:qFormat="1" w:uiPriority="0" w:semiHidden="0" w:name="heading 2"/>
     <w:lsdException w:qFormat="1" w:uiPriority="0" w:name="heading 3"/>
     <w:lsdException w:qFormat="1" w:uiPriority="0" w:name="heading 4"/>
     <w:lsdException w:qFormat="1" w:uiPriority="0" w:name="heading 5"/>
@@ -6013,12 +6602,31 @@
       <w:sz w:val="44"/>
     </w:rPr>
   </w:style>
-  <w:style w:type="character" w:default="1" w:styleId="4">
+  <w:style w:type="paragraph" w:styleId="3">
+    <w:name w:val="heading 2"/>
+    <w:basedOn w:val="1"/>
+    <w:next w:val="1"/>
+    <w:unhideWhenUsed/>
+    <w:qFormat/>
+    <w:uiPriority w:val="0"/>
+    <w:pPr>
+      <w:keepNext/>
+      <w:keepLines/>
+      <w:spacing w:before="260" w:beforeLines="0" w:beforeAutospacing="0" w:after="260" w:afterLines="0" w:afterAutospacing="0" w:line="413" w:lineRule="auto"/>
+      <w:outlineLvl w:val="1"/>
+    </w:pPr>
+    <w:rPr>
+      <w:rFonts w:ascii="Arial" w:hAnsi="Arial" w:eastAsia="黑体"/>
+      <w:b/>
+      <w:sz w:val="32"/>
+    </w:rPr>
+  </w:style>
+  <w:style w:type="character" w:default="1" w:styleId="5">
     <w:name w:val="Default Paragraph Font"/>
     <w:semiHidden/>
     <w:uiPriority w:val="0"/>
   </w:style>
-  <w:style w:type="table" w:default="1" w:styleId="6">
+  <w:style w:type="table" w:default="1" w:styleId="7">
     <w:name w:val="Normal Table"/>
     <w:semiHidden/>
     <w:qFormat/>
@@ -6033,7 +6641,7 @@
       </w:tblCellMar>
     </w:tblPr>
   </w:style>
-  <w:style w:type="paragraph" w:styleId="3">
+  <w:style w:type="paragraph" w:styleId="4">
     <w:name w:val="Normal (Web)"/>
     <w:basedOn w:val="1"/>
     <w:qFormat/>
@@ -6049,14 +6657,34 @@
       <w:lang w:val="en-US" w:eastAsia="zh-CN" w:bidi="ar"/>
     </w:rPr>
   </w:style>
-  <w:style w:type="character" w:styleId="5">
+  <w:style w:type="character" w:styleId="6">
     <w:name w:val="Strong"/>
-    <w:basedOn w:val="4"/>
+    <w:basedOn w:val="5"/>
     <w:qFormat/>
     <w:uiPriority w:val="0"/>
     <w:rPr>
       <w:b/>
     </w:rPr>
+  </w:style>
+  <w:style w:type="table" w:styleId="8">
+    <w:name w:val="Table Grid"/>
+    <w:basedOn w:val="7"/>
+    <w:uiPriority w:val="0"/>
+    <w:pPr>
+      <w:widowControl w:val="0"/>
+      <w:jc w:val="both"/>
+    </w:pPr>
+    <w:tblPr>
+      <w:tblBorders>
+        <w:top w:val="single" w:color="auto" w:sz="4" w:space="0"/>
+        <w:left w:val="single" w:color="auto" w:sz="4" w:space="0"/>
+        <w:bottom w:val="single" w:color="auto" w:sz="4" w:space="0"/>
+        <w:right w:val="single" w:color="auto" w:sz="4" w:space="0"/>
+        <w:insideH w:val="single" w:color="auto" w:sz="4" w:space="0"/>
+        <w:insideV w:val="single" w:color="auto" w:sz="4" w:space="0"/>
+      </w:tblBorders>
+      <w:tblLayout w:type="fixed"/>
+    </w:tblPr>
   </w:style>
 </w:styles>
 </file>
